--- a/generated/Template LA Complete.generated.docx
+++ b/generated/Template LA Complete.generated.docx
@@ -511,6 +511,190 @@
         </w:tc>
       </w:tr>
     </w:tbl>
+    <w:p>
+      <w:r>
+        <w:t/>
+      </w:r>
+    </w:p>
+    <w:p>
+      <w:r>
+        <w:t/>
+      </w:r>
+    </w:p>
+    <w:p>
+      <w:r>
+        <w:t/>
+      </w:r>
+    </w:p>
+    <w:p>
+      <w:pPr>
+        <w:pStyle w:val="Titre2"/>
+      </w:pPr>
+      <w:r>
+        <w:t xml:space="preserve">Logical Component : </w:t>
+      </w:r>
+      <w:r>
+        <w:t>Navigation Subsystem</w:t>
+      </w:r>
+    </w:p>
+    <w:p>
+      <w:pPr>
+        <w:rPr>
+          <w:i/>
+          <w:iCs/>
+        </w:rPr>
+      </w:pPr>
+      <w:r>
+        <w:rPr>
+          <w:i/>
+          <w:iCs/>
+        </w:rPr>
+        <w:t>No description</w:t>
+      </w:r>
+    </w:p>
+    <w:p>
+      <w:pPr>
+        <w:pStyle w:val="Titre3"/>
+      </w:pPr>
+      <w:r>
+        <w:t xml:space="preserve">Allocated Functions </w:t>
+      </w:r>
+    </w:p>
+    <w:tbl>
+      <w:tblPr>
+        <w:tblStyle w:val="Grilledutableau"/>
+        <w:tblW w:type="auto" w:w="0"/>
+        <w:tblLook w:firstColumn="1" w:firstRow="1" w:lastColumn="0" w:lastRow="0" w:noHBand="0" w:noVBand="1" w:val="04A0"/>
+      </w:tblPr>
+      <w:tblGrid>
+        <w:gridCol w:w="4583"/>
+        <w:gridCol w:w="4584"/>
+      </w:tblGrid>
+      <w:tr>
+        <w:tc>
+          <w:tcPr>
+            <w:tcW w:type="dxa" w:w="4583"/>
+            <w:shd w:color="auto" w:fill="FABF8F" w:themeFill="accent6" w:themeFillTint="99" w:val="clear"/>
+          </w:tcPr>
+          <w:p>
+            <w:pPr>
+              <w:rPr>
+                <w:b/>
+              </w:rPr>
+            </w:pPr>
+            <w:r>
+              <w:rPr>
+                <w:b/>
+              </w:rPr>
+              <w:t>Function name</w:t>
+            </w:r>
+          </w:p>
+        </w:tc>
+        <w:tc>
+          <w:tcPr>
+            <w:tcW w:type="dxa" w:w="4584"/>
+            <w:shd w:color="auto" w:fill="FABF8F" w:themeFill="accent6" w:themeFillTint="99" w:val="clear"/>
+          </w:tcPr>
+          <w:p>
+            <w:pPr>
+              <w:rPr>
+                <w:b/>
+              </w:rPr>
+            </w:pPr>
+            <w:r>
+              <w:rPr>
+                <w:b/>
+              </w:rPr>
+              <w:t>Description</w:t>
+            </w:r>
+          </w:p>
+        </w:tc>
+      </w:tr>
+    </w:tbl>
+    <w:tbl>
+      <w:tblPr>
+        <w:tblStyle w:val="Grilledutableau"/>
+        <w:tblW w:type="auto" w:w="0"/>
+        <w:tblLook w:firstColumn="1" w:firstRow="1" w:lastColumn="0" w:lastRow="0" w:noHBand="0" w:noVBand="1" w:val="04A0"/>
+      </w:tblPr>
+      <w:tblGrid>
+        <w:gridCol w:w="4583"/>
+        <w:gridCol w:w="4584"/>
+      </w:tblGrid>
+      <w:tr>
+        <w:tc>
+          <w:tcPr>
+            <w:tcW w:type="dxa" w:w="4583"/>
+            <w:shd w:color="auto" w:fill="auto" w:val="clear"/>
+          </w:tcPr>
+          <w:p>
+            <w:r>
+              <w:t>Acquire Navigation Data</w:t>
+            </w:r>
+          </w:p>
+        </w:tc>
+        <w:tc>
+          <w:tcPr>
+            <w:tcW w:type="dxa" w:w="4584"/>
+            <w:shd w:color="auto" w:fill="auto" w:val="clear"/>
+          </w:tcPr>
+          <w:p>
+            <w:r>
+              <w:t/>
+            </w:r>
+          </w:p>
+        </w:tc>
+      </w:tr>
+    </w:tbl>
+    <w:tbl>
+      <w:tblPr>
+        <w:tblStyle w:val="Grilledutableau"/>
+        <w:tblW w:type="auto" w:w="0"/>
+        <w:tblLook w:firstColumn="1" w:firstRow="1" w:lastColumn="0" w:lastRow="0" w:noHBand="0" w:noVBand="1" w:val="04A0"/>
+      </w:tblPr>
+      <w:tblGrid>
+        <w:gridCol w:w="4583"/>
+        <w:gridCol w:w="4584"/>
+      </w:tblGrid>
+      <w:tr>
+        <w:tc>
+          <w:tcPr>
+            <w:tcW w:type="dxa" w:w="4583"/>
+            <w:shd w:color="auto" w:fill="auto" w:val="clear"/>
+          </w:tcPr>
+          <w:p>
+            <w:r>
+              <w:t>Navigational Feedback</w:t>
+            </w:r>
+          </w:p>
+        </w:tc>
+        <w:tc>
+          <w:tcPr>
+            <w:tcW w:type="dxa" w:w="4584"/>
+            <w:shd w:color="auto" w:fill="auto" w:val="clear"/>
+          </w:tcPr>
+          <w:p>
+            <w:r>
+              <w:t/>
+            </w:r>
+          </w:p>
+        </w:tc>
+      </w:tr>
+    </w:tbl>
+    <w:p>
+      <w:r>
+        <w:t/>
+      </w:r>
+    </w:p>
+    <w:p>
+      <w:pPr>
+        <w:pStyle w:val="Titre3"/>
+      </w:pPr>
+      <w:r>
+        <w:lastRenderedPageBreak/>
+        <w:t>Component Exchanges</w:t>
+      </w:r>
+    </w:p>
     <w:tbl>
       <w:tblPr>
         <w:tblStyle w:val="Grilledutableau"/>
@@ -527,44 +711,76 @@
         <w:tc>
           <w:tcPr>
             <w:tcW w:type="dxa" w:w="2506"/>
-            <w:shd w:color="auto" w:fill="auto" w:val="clear"/>
-          </w:tcPr>
-          <w:p>
-            <w:r>
-              <w:t>Navigation</w:t>
+            <w:shd w:color="auto" w:fill="FABF8F" w:themeFill="accent6" w:themeFillTint="99" w:val="clear"/>
+          </w:tcPr>
+          <w:p>
+            <w:pPr>
+              <w:rPr>
+                <w:b/>
+              </w:rPr>
+            </w:pPr>
+            <w:r>
+              <w:rPr>
+                <w:b/>
+              </w:rPr>
+              <w:t>Component Exchange Name</w:t>
             </w:r>
           </w:p>
         </w:tc>
         <w:tc>
           <w:tcPr>
             <w:tcW w:type="dxa" w:w="1288"/>
-            <w:shd w:color="auto" w:fill="auto" w:val="clear"/>
-          </w:tcPr>
-          <w:p>
-            <w:r>
-              <w:t>INOUT</w:t>
+            <w:shd w:color="auto" w:fill="FABF8F" w:themeFill="accent6" w:themeFillTint="99" w:val="clear"/>
+          </w:tcPr>
+          <w:p>
+            <w:pPr>
+              <w:rPr>
+                <w:b/>
+              </w:rPr>
+            </w:pPr>
+            <w:r>
+              <w:rPr>
+                <w:b/>
+              </w:rPr>
+              <w:t>DIrection</w:t>
             </w:r>
           </w:p>
         </w:tc>
         <w:tc>
           <w:tcPr>
             <w:tcW w:type="dxa" w:w="2959"/>
-            <w:shd w:color="auto" w:fill="auto" w:val="clear"/>
-          </w:tcPr>
-          <w:p>
-            <w:r>
-              <w:t>Pilot</w:t>
+            <w:shd w:color="auto" w:fill="FABF8F" w:themeFill="accent6" w:themeFillTint="99" w:val="clear"/>
+          </w:tcPr>
+          <w:p>
+            <w:pPr>
+              <w:rPr>
+                <w:b/>
+              </w:rPr>
+            </w:pPr>
+            <w:r>
+              <w:rPr>
+                <w:b/>
+              </w:rPr>
+              <w:t>Destination Component</w:t>
             </w:r>
           </w:p>
         </w:tc>
         <w:tc>
           <w:tcPr>
             <w:tcW w:type="dxa" w:w="2490"/>
-            <w:shd w:color="auto" w:fill="auto" w:val="clear"/>
-          </w:tcPr>
-          <w:p>
-            <w:r>
-              <w:t/>
+            <w:shd w:color="auto" w:fill="FABF8F" w:themeFill="accent6" w:themeFillTint="99" w:val="clear"/>
+          </w:tcPr>
+          <w:p>
+            <w:pPr>
+              <w:rPr>
+                <w:b/>
+              </w:rPr>
+            </w:pPr>
+            <w:r>
+              <w:rPr>
+                <w:b/>
+              </w:rPr>
+              <w:t>Description</w:t>
             </w:r>
           </w:p>
         </w:tc>
@@ -590,7 +806,7 @@
           </w:tcPr>
           <w:p>
             <w:r>
-              <w:t>Environmental Conditions</w:t>
+              <w:t>Nav Data</w:t>
             </w:r>
           </w:p>
         </w:tc>
@@ -601,7 +817,7 @@
           </w:tcPr>
           <w:p>
             <w:r>
-              <w:t>INOUT</w:t>
+              <w:t>OUT</w:t>
             </w:r>
           </w:p>
         </w:tc>
@@ -612,7 +828,7 @@
           </w:tcPr>
           <w:p>
             <w:r>
-              <w:t>Safety System</w:t>
+              <w:t>Safety Subsystem</w:t>
             </w:r>
           </w:p>
         </w:tc>
@@ -629,6 +845,65 @@
         </w:tc>
       </w:tr>
     </w:tbl>
+    <w:tbl>
+      <w:tblPr>
+        <w:tblStyle w:val="Grilledutableau"/>
+        <w:tblW w:type="auto" w:w="0"/>
+        <w:tblLook w:firstColumn="1" w:firstRow="1" w:lastColumn="0" w:lastRow="0" w:noHBand="0" w:noVBand="1" w:val="04A0"/>
+      </w:tblPr>
+      <w:tblGrid>
+        <w:gridCol w:w="2506"/>
+        <w:gridCol w:w="1288"/>
+        <w:gridCol w:w="2959"/>
+        <w:gridCol w:w="2490"/>
+      </w:tblGrid>
+      <w:tr>
+        <w:tc>
+          <w:tcPr>
+            <w:tcW w:type="dxa" w:w="2506"/>
+            <w:shd w:color="auto" w:fill="auto" w:val="clear"/>
+          </w:tcPr>
+          <w:p>
+            <w:r>
+              <w:t>Nav Safety</w:t>
+            </w:r>
+          </w:p>
+        </w:tc>
+        <w:tc>
+          <w:tcPr>
+            <w:tcW w:type="dxa" w:w="1288"/>
+            <w:shd w:color="auto" w:fill="auto" w:val="clear"/>
+          </w:tcPr>
+          <w:p>
+            <w:r>
+              <w:t>IN</w:t>
+            </w:r>
+          </w:p>
+        </w:tc>
+        <w:tc>
+          <w:tcPr>
+            <w:tcW w:type="dxa" w:w="2959"/>
+            <w:shd w:color="auto" w:fill="auto" w:val="clear"/>
+          </w:tcPr>
+          <w:p>
+            <w:r>
+              <w:t>Safety Subsystem</w:t>
+            </w:r>
+          </w:p>
+        </w:tc>
+        <w:tc>
+          <w:tcPr>
+            <w:tcW w:type="dxa" w:w="2490"/>
+            <w:shd w:color="auto" w:fill="auto" w:val="clear"/>
+          </w:tcPr>
+          <w:p>
+            <w:r>
+              <w:t/>
+            </w:r>
+          </w:p>
+        </w:tc>
+      </w:tr>
+    </w:tbl>
     <w:p>
       <w:r>
         <w:t/>
@@ -652,7 +927,7 @@
         <w:t xml:space="preserve">Logical Component : </w:t>
       </w:r>
       <w:r>
-        <w:t>Navigation Subsystem</w:t>
+        <w:t>Safety Subsystem</w:t>
       </w:r>
     </w:p>
     <w:p>
@@ -747,7 +1022,7 @@
           </w:tcPr>
           <w:p>
             <w:r>
-              <w:t>Acquire Navigation Data</w:t>
+              <w:t>Interrupt Autopilot</w:t>
             </w:r>
           </w:p>
         </w:tc>
@@ -759,111 +1034,6 @@
           <w:p>
             <w:r>
               <w:t/>
-            </w:r>
-          </w:p>
-        </w:tc>
-      </w:tr>
-    </w:tbl>
-    <w:p>
-      <w:r>
-        <w:t/>
-      </w:r>
-    </w:p>
-    <w:p>
-      <w:r>
-        <w:t/>
-      </w:r>
-    </w:p>
-    <w:p>
-      <w:r>
-        <w:t/>
-      </w:r>
-    </w:p>
-    <w:p>
-      <w:r>
-        <w:t/>
-      </w:r>
-    </w:p>
-    <w:p>
-      <w:pPr>
-        <w:pStyle w:val="Titre2"/>
-      </w:pPr>
-      <w:r>
-        <w:t xml:space="preserve">Logical Component : </w:t>
-      </w:r>
-      <w:r>
-        <w:t>Safety Subsystem</w:t>
-      </w:r>
-    </w:p>
-    <w:p>
-      <w:pPr>
-        <w:rPr>
-          <w:i/>
-          <w:iCs/>
-        </w:rPr>
-      </w:pPr>
-      <w:r>
-        <w:rPr>
-          <w:i/>
-          <w:iCs/>
-        </w:rPr>
-        <w:t>No description</w:t>
-      </w:r>
-    </w:p>
-    <w:p>
-      <w:pPr>
-        <w:pStyle w:val="Titre3"/>
-      </w:pPr>
-      <w:r>
-        <w:t xml:space="preserve">Allocated Functions </w:t>
-      </w:r>
-    </w:p>
-    <w:tbl>
-      <w:tblPr>
-        <w:tblStyle w:val="Grilledutableau"/>
-        <w:tblW w:type="auto" w:w="0"/>
-        <w:tblLook w:firstColumn="1" w:firstRow="1" w:lastColumn="0" w:lastRow="0" w:noHBand="0" w:noVBand="1" w:val="04A0"/>
-      </w:tblPr>
-      <w:tblGrid>
-        <w:gridCol w:w="4583"/>
-        <w:gridCol w:w="4584"/>
-      </w:tblGrid>
-      <w:tr>
-        <w:tc>
-          <w:tcPr>
-            <w:tcW w:type="dxa" w:w="4583"/>
-            <w:shd w:color="auto" w:fill="FABF8F" w:themeFill="accent6" w:themeFillTint="99" w:val="clear"/>
-          </w:tcPr>
-          <w:p>
-            <w:pPr>
-              <w:rPr>
-                <w:b/>
-              </w:rPr>
-            </w:pPr>
-            <w:r>
-              <w:rPr>
-                <w:b/>
-              </w:rPr>
-              <w:t>Function name</w:t>
-            </w:r>
-          </w:p>
-        </w:tc>
-        <w:tc>
-          <w:tcPr>
-            <w:tcW w:type="dxa" w:w="4584"/>
-            <w:shd w:color="auto" w:fill="FABF8F" w:themeFill="accent6" w:themeFillTint="99" w:val="clear"/>
-          </w:tcPr>
-          <w:p>
-            <w:pPr>
-              <w:rPr>
-                <w:b/>
-              </w:rPr>
-            </w:pPr>
-            <w:r>
-              <w:rPr>
-                <w:b/>
-              </w:rPr>
-              <w:t>Description</w:t>
             </w:r>
           </w:p>
         </w:tc>
@@ -887,7 +1057,7 @@
           </w:tcPr>
           <w:p>
             <w:r>
-              <w:t>Monitor Safety Metrics</w:t>
+              <w:t>Error Modelling</w:t>
             </w:r>
           </w:p>
         </w:tc>
@@ -899,111 +1069,6 @@
           <w:p>
             <w:r>
               <w:t/>
-            </w:r>
-          </w:p>
-        </w:tc>
-      </w:tr>
-    </w:tbl>
-    <w:p>
-      <w:r>
-        <w:t/>
-      </w:r>
-    </w:p>
-    <w:p>
-      <w:r>
-        <w:t/>
-      </w:r>
-    </w:p>
-    <w:p>
-      <w:r>
-        <w:t/>
-      </w:r>
-    </w:p>
-    <w:p>
-      <w:r>
-        <w:t/>
-      </w:r>
-    </w:p>
-    <w:p>
-      <w:pPr>
-        <w:pStyle w:val="Titre2"/>
-      </w:pPr>
-      <w:r>
-        <w:t xml:space="preserve">Logical Component : </w:t>
-      </w:r>
-      <w:r>
-        <w:t>Data Subsystem</w:t>
-      </w:r>
-    </w:p>
-    <w:p>
-      <w:pPr>
-        <w:rPr>
-          <w:i/>
-          <w:iCs/>
-        </w:rPr>
-      </w:pPr>
-      <w:r>
-        <w:rPr>
-          <w:i/>
-          <w:iCs/>
-        </w:rPr>
-        <w:t>No description</w:t>
-      </w:r>
-    </w:p>
-    <w:p>
-      <w:pPr>
-        <w:pStyle w:val="Titre3"/>
-      </w:pPr>
-      <w:r>
-        <w:t xml:space="preserve">Allocated Functions </w:t>
-      </w:r>
-    </w:p>
-    <w:tbl>
-      <w:tblPr>
-        <w:tblStyle w:val="Grilledutableau"/>
-        <w:tblW w:type="auto" w:w="0"/>
-        <w:tblLook w:firstColumn="1" w:firstRow="1" w:lastColumn="0" w:lastRow="0" w:noHBand="0" w:noVBand="1" w:val="04A0"/>
-      </w:tblPr>
-      <w:tblGrid>
-        <w:gridCol w:w="4583"/>
-        <w:gridCol w:w="4584"/>
-      </w:tblGrid>
-      <w:tr>
-        <w:tc>
-          <w:tcPr>
-            <w:tcW w:type="dxa" w:w="4583"/>
-            <w:shd w:color="auto" w:fill="FABF8F" w:themeFill="accent6" w:themeFillTint="99" w:val="clear"/>
-          </w:tcPr>
-          <w:p>
-            <w:pPr>
-              <w:rPr>
-                <w:b/>
-              </w:rPr>
-            </w:pPr>
-            <w:r>
-              <w:rPr>
-                <w:b/>
-              </w:rPr>
-              <w:t>Function name</w:t>
-            </w:r>
-          </w:p>
-        </w:tc>
-        <w:tc>
-          <w:tcPr>
-            <w:tcW w:type="dxa" w:w="4584"/>
-            <w:shd w:color="auto" w:fill="FABF8F" w:themeFill="accent6" w:themeFillTint="99" w:val="clear"/>
-          </w:tcPr>
-          <w:p>
-            <w:pPr>
-              <w:rPr>
-                <w:b/>
-              </w:rPr>
-            </w:pPr>
-            <w:r>
-              <w:rPr>
-                <w:b/>
-              </w:rPr>
-              <w:t>Description</w:t>
             </w:r>
           </w:p>
         </w:tc>
@@ -1027,7 +1092,7 @@
           </w:tcPr>
           <w:p>
             <w:r>
-              <w:t>Acquire Data Measurements</w:t>
+              <w:t>Behavior Modelling</w:t>
             </w:r>
           </w:p>
         </w:tc>
@@ -1049,6 +1114,735 @@
         <w:t/>
       </w:r>
     </w:p>
+    <w:p>
+      <w:pPr>
+        <w:pStyle w:val="Titre3"/>
+      </w:pPr>
+      <w:r>
+        <w:lastRenderedPageBreak/>
+        <w:t>Component Exchanges</w:t>
+      </w:r>
+    </w:p>
+    <w:tbl>
+      <w:tblPr>
+        <w:tblStyle w:val="Grilledutableau"/>
+        <w:tblW w:type="auto" w:w="0"/>
+        <w:tblLook w:firstColumn="1" w:firstRow="1" w:lastColumn="0" w:lastRow="0" w:noHBand="0" w:noVBand="1" w:val="04A0"/>
+      </w:tblPr>
+      <w:tblGrid>
+        <w:gridCol w:w="2506"/>
+        <w:gridCol w:w="1288"/>
+        <w:gridCol w:w="2959"/>
+        <w:gridCol w:w="2490"/>
+      </w:tblGrid>
+      <w:tr>
+        <w:tc>
+          <w:tcPr>
+            <w:tcW w:type="dxa" w:w="2506"/>
+            <w:shd w:color="auto" w:fill="FABF8F" w:themeFill="accent6" w:themeFillTint="99" w:val="clear"/>
+          </w:tcPr>
+          <w:p>
+            <w:pPr>
+              <w:rPr>
+                <w:b/>
+              </w:rPr>
+            </w:pPr>
+            <w:r>
+              <w:rPr>
+                <w:b/>
+              </w:rPr>
+              <w:t>Component Exchange Name</w:t>
+            </w:r>
+          </w:p>
+        </w:tc>
+        <w:tc>
+          <w:tcPr>
+            <w:tcW w:type="dxa" w:w="1288"/>
+            <w:shd w:color="auto" w:fill="FABF8F" w:themeFill="accent6" w:themeFillTint="99" w:val="clear"/>
+          </w:tcPr>
+          <w:p>
+            <w:pPr>
+              <w:rPr>
+                <w:b/>
+              </w:rPr>
+            </w:pPr>
+            <w:r>
+              <w:rPr>
+                <w:b/>
+              </w:rPr>
+              <w:t>DIrection</w:t>
+            </w:r>
+          </w:p>
+        </w:tc>
+        <w:tc>
+          <w:tcPr>
+            <w:tcW w:type="dxa" w:w="2959"/>
+            <w:shd w:color="auto" w:fill="FABF8F" w:themeFill="accent6" w:themeFillTint="99" w:val="clear"/>
+          </w:tcPr>
+          <w:p>
+            <w:pPr>
+              <w:rPr>
+                <w:b/>
+              </w:rPr>
+            </w:pPr>
+            <w:r>
+              <w:rPr>
+                <w:b/>
+              </w:rPr>
+              <w:t>Destination Component</w:t>
+            </w:r>
+          </w:p>
+        </w:tc>
+        <w:tc>
+          <w:tcPr>
+            <w:tcW w:type="dxa" w:w="2490"/>
+            <w:shd w:color="auto" w:fill="FABF8F" w:themeFill="accent6" w:themeFillTint="99" w:val="clear"/>
+          </w:tcPr>
+          <w:p>
+            <w:pPr>
+              <w:rPr>
+                <w:b/>
+              </w:rPr>
+            </w:pPr>
+            <w:r>
+              <w:rPr>
+                <w:b/>
+              </w:rPr>
+              <w:t>Description</w:t>
+            </w:r>
+          </w:p>
+        </w:tc>
+      </w:tr>
+    </w:tbl>
+    <w:tbl>
+      <w:tblPr>
+        <w:tblStyle w:val="Grilledutableau"/>
+        <w:tblW w:type="auto" w:w="0"/>
+        <w:tblLook w:firstColumn="1" w:firstRow="1" w:lastColumn="0" w:lastRow="0" w:noHBand="0" w:noVBand="1" w:val="04A0"/>
+      </w:tblPr>
+      <w:tblGrid>
+        <w:gridCol w:w="2506"/>
+        <w:gridCol w:w="1288"/>
+        <w:gridCol w:w="2959"/>
+        <w:gridCol w:w="2490"/>
+      </w:tblGrid>
+      <w:tr>
+        <w:tc>
+          <w:tcPr>
+            <w:tcW w:type="dxa" w:w="2506"/>
+            <w:shd w:color="auto" w:fill="auto" w:val="clear"/>
+          </w:tcPr>
+          <w:p>
+            <w:r>
+              <w:t>Nav Data</w:t>
+            </w:r>
+          </w:p>
+        </w:tc>
+        <w:tc>
+          <w:tcPr>
+            <w:tcW w:type="dxa" w:w="1288"/>
+            <w:shd w:color="auto" w:fill="auto" w:val="clear"/>
+          </w:tcPr>
+          <w:p>
+            <w:r>
+              <w:t>IN</w:t>
+            </w:r>
+          </w:p>
+        </w:tc>
+        <w:tc>
+          <w:tcPr>
+            <w:tcW w:type="dxa" w:w="2959"/>
+            <w:shd w:color="auto" w:fill="auto" w:val="clear"/>
+          </w:tcPr>
+          <w:p>
+            <w:r>
+              <w:t>Navigation Subsystem</w:t>
+            </w:r>
+          </w:p>
+        </w:tc>
+        <w:tc>
+          <w:tcPr>
+            <w:tcW w:type="dxa" w:w="2490"/>
+            <w:shd w:color="auto" w:fill="auto" w:val="clear"/>
+          </w:tcPr>
+          <w:p>
+            <w:r>
+              <w:t/>
+            </w:r>
+          </w:p>
+        </w:tc>
+      </w:tr>
+    </w:tbl>
+    <w:tbl>
+      <w:tblPr>
+        <w:tblStyle w:val="Grilledutableau"/>
+        <w:tblW w:type="auto" w:w="0"/>
+        <w:tblLook w:firstColumn="1" w:firstRow="1" w:lastColumn="0" w:lastRow="0" w:noHBand="0" w:noVBand="1" w:val="04A0"/>
+      </w:tblPr>
+      <w:tblGrid>
+        <w:gridCol w:w="2506"/>
+        <w:gridCol w:w="1288"/>
+        <w:gridCol w:w="2959"/>
+        <w:gridCol w:w="2490"/>
+      </w:tblGrid>
+      <w:tr>
+        <w:tc>
+          <w:tcPr>
+            <w:tcW w:type="dxa" w:w="2506"/>
+            <w:shd w:color="auto" w:fill="auto" w:val="clear"/>
+          </w:tcPr>
+          <w:p>
+            <w:r>
+              <w:t>Data Info</w:t>
+            </w:r>
+          </w:p>
+        </w:tc>
+        <w:tc>
+          <w:tcPr>
+            <w:tcW w:type="dxa" w:w="1288"/>
+            <w:shd w:color="auto" w:fill="auto" w:val="clear"/>
+          </w:tcPr>
+          <w:p>
+            <w:r>
+              <w:t>IN</w:t>
+            </w:r>
+          </w:p>
+        </w:tc>
+        <w:tc>
+          <w:tcPr>
+            <w:tcW w:type="dxa" w:w="2959"/>
+            <w:shd w:color="auto" w:fill="auto" w:val="clear"/>
+          </w:tcPr>
+          <w:p>
+            <w:r>
+              <w:t>Data Subsystem</w:t>
+            </w:r>
+          </w:p>
+        </w:tc>
+        <w:tc>
+          <w:tcPr>
+            <w:tcW w:type="dxa" w:w="2490"/>
+            <w:shd w:color="auto" w:fill="auto" w:val="clear"/>
+          </w:tcPr>
+          <w:p>
+            <w:r>
+              <w:t/>
+            </w:r>
+          </w:p>
+        </w:tc>
+      </w:tr>
+    </w:tbl>
+    <w:tbl>
+      <w:tblPr>
+        <w:tblStyle w:val="Grilledutableau"/>
+        <w:tblW w:type="auto" w:w="0"/>
+        <w:tblLook w:firstColumn="1" w:firstRow="1" w:lastColumn="0" w:lastRow="0" w:noHBand="0" w:noVBand="1" w:val="04A0"/>
+      </w:tblPr>
+      <w:tblGrid>
+        <w:gridCol w:w="2506"/>
+        <w:gridCol w:w="1288"/>
+        <w:gridCol w:w="2959"/>
+        <w:gridCol w:w="2490"/>
+      </w:tblGrid>
+      <w:tr>
+        <w:tc>
+          <w:tcPr>
+            <w:tcW w:type="dxa" w:w="2506"/>
+            <w:shd w:color="auto" w:fill="auto" w:val="clear"/>
+          </w:tcPr>
+          <w:p>
+            <w:r>
+              <w:t>Nav Safety</w:t>
+            </w:r>
+          </w:p>
+        </w:tc>
+        <w:tc>
+          <w:tcPr>
+            <w:tcW w:type="dxa" w:w="1288"/>
+            <w:shd w:color="auto" w:fill="auto" w:val="clear"/>
+          </w:tcPr>
+          <w:p>
+            <w:r>
+              <w:t>OUT</w:t>
+            </w:r>
+          </w:p>
+        </w:tc>
+        <w:tc>
+          <w:tcPr>
+            <w:tcW w:type="dxa" w:w="2959"/>
+            <w:shd w:color="auto" w:fill="auto" w:val="clear"/>
+          </w:tcPr>
+          <w:p>
+            <w:r>
+              <w:t>Navigation Subsystem</w:t>
+            </w:r>
+          </w:p>
+        </w:tc>
+        <w:tc>
+          <w:tcPr>
+            <w:tcW w:type="dxa" w:w="2490"/>
+            <w:shd w:color="auto" w:fill="auto" w:val="clear"/>
+          </w:tcPr>
+          <w:p>
+            <w:r>
+              <w:t/>
+            </w:r>
+          </w:p>
+        </w:tc>
+      </w:tr>
+    </w:tbl>
+    <w:tbl>
+      <w:tblPr>
+        <w:tblStyle w:val="Grilledutableau"/>
+        <w:tblW w:type="auto" w:w="0"/>
+        <w:tblLook w:firstColumn="1" w:firstRow="1" w:lastColumn="0" w:lastRow="0" w:noHBand="0" w:noVBand="1" w:val="04A0"/>
+      </w:tblPr>
+      <w:tblGrid>
+        <w:gridCol w:w="2506"/>
+        <w:gridCol w:w="1288"/>
+        <w:gridCol w:w="2959"/>
+        <w:gridCol w:w="2490"/>
+      </w:tblGrid>
+      <w:tr>
+        <w:tc>
+          <w:tcPr>
+            <w:tcW w:type="dxa" w:w="2506"/>
+            <w:shd w:color="auto" w:fill="auto" w:val="clear"/>
+          </w:tcPr>
+          <w:p>
+            <w:r>
+              <w:t>Data Safety</w:t>
+            </w:r>
+          </w:p>
+        </w:tc>
+        <w:tc>
+          <w:tcPr>
+            <w:tcW w:type="dxa" w:w="1288"/>
+            <w:shd w:color="auto" w:fill="auto" w:val="clear"/>
+          </w:tcPr>
+          <w:p>
+            <w:r>
+              <w:t>OUT</w:t>
+            </w:r>
+          </w:p>
+        </w:tc>
+        <w:tc>
+          <w:tcPr>
+            <w:tcW w:type="dxa" w:w="2959"/>
+            <w:shd w:color="auto" w:fill="auto" w:val="clear"/>
+          </w:tcPr>
+          <w:p>
+            <w:r>
+              <w:t>Data Subsystem</w:t>
+            </w:r>
+          </w:p>
+        </w:tc>
+        <w:tc>
+          <w:tcPr>
+            <w:tcW w:type="dxa" w:w="2490"/>
+            <w:shd w:color="auto" w:fill="auto" w:val="clear"/>
+          </w:tcPr>
+          <w:p>
+            <w:r>
+              <w:t/>
+            </w:r>
+          </w:p>
+        </w:tc>
+      </w:tr>
+    </w:tbl>
+    <w:p>
+      <w:r>
+        <w:t/>
+      </w:r>
+    </w:p>
+    <w:p>
+      <w:r>
+        <w:t/>
+      </w:r>
+    </w:p>
+    <w:p>
+      <w:r>
+        <w:t/>
+      </w:r>
+    </w:p>
+    <w:p>
+      <w:pPr>
+        <w:pStyle w:val="Titre2"/>
+      </w:pPr>
+      <w:r>
+        <w:t xml:space="preserve">Logical Component : </w:t>
+      </w:r>
+      <w:r>
+        <w:t>Data Subsystem</w:t>
+      </w:r>
+    </w:p>
+    <w:p>
+      <w:pPr>
+        <w:rPr>
+          <w:i/>
+          <w:iCs/>
+        </w:rPr>
+      </w:pPr>
+      <w:r>
+        <w:rPr>
+          <w:i/>
+          <w:iCs/>
+        </w:rPr>
+        <w:t>No description</w:t>
+      </w:r>
+    </w:p>
+    <w:p>
+      <w:pPr>
+        <w:pStyle w:val="Titre3"/>
+      </w:pPr>
+      <w:r>
+        <w:t xml:space="preserve">Allocated Functions </w:t>
+      </w:r>
+    </w:p>
+    <w:tbl>
+      <w:tblPr>
+        <w:tblStyle w:val="Grilledutableau"/>
+        <w:tblW w:type="auto" w:w="0"/>
+        <w:tblLook w:firstColumn="1" w:firstRow="1" w:lastColumn="0" w:lastRow="0" w:noHBand="0" w:noVBand="1" w:val="04A0"/>
+      </w:tblPr>
+      <w:tblGrid>
+        <w:gridCol w:w="4583"/>
+        <w:gridCol w:w="4584"/>
+      </w:tblGrid>
+      <w:tr>
+        <w:tc>
+          <w:tcPr>
+            <w:tcW w:type="dxa" w:w="4583"/>
+            <w:shd w:color="auto" w:fill="FABF8F" w:themeFill="accent6" w:themeFillTint="99" w:val="clear"/>
+          </w:tcPr>
+          <w:p>
+            <w:pPr>
+              <w:rPr>
+                <w:b/>
+              </w:rPr>
+            </w:pPr>
+            <w:r>
+              <w:rPr>
+                <w:b/>
+              </w:rPr>
+              <w:t>Function name</w:t>
+            </w:r>
+          </w:p>
+        </w:tc>
+        <w:tc>
+          <w:tcPr>
+            <w:tcW w:type="dxa" w:w="4584"/>
+            <w:shd w:color="auto" w:fill="FABF8F" w:themeFill="accent6" w:themeFillTint="99" w:val="clear"/>
+          </w:tcPr>
+          <w:p>
+            <w:pPr>
+              <w:rPr>
+                <w:b/>
+              </w:rPr>
+            </w:pPr>
+            <w:r>
+              <w:rPr>
+                <w:b/>
+              </w:rPr>
+              <w:t>Description</w:t>
+            </w:r>
+          </w:p>
+        </w:tc>
+      </w:tr>
+    </w:tbl>
+    <w:tbl>
+      <w:tblPr>
+        <w:tblStyle w:val="Grilledutableau"/>
+        <w:tblW w:type="auto" w:w="0"/>
+        <w:tblLook w:firstColumn="1" w:firstRow="1" w:lastColumn="0" w:lastRow="0" w:noHBand="0" w:noVBand="1" w:val="04A0"/>
+      </w:tblPr>
+      <w:tblGrid>
+        <w:gridCol w:w="4583"/>
+        <w:gridCol w:w="4584"/>
+      </w:tblGrid>
+      <w:tr>
+        <w:tc>
+          <w:tcPr>
+            <w:tcW w:type="dxa" w:w="4583"/>
+            <w:shd w:color="auto" w:fill="auto" w:val="clear"/>
+          </w:tcPr>
+          <w:p>
+            <w:r>
+              <w:t>Acquire Data Measurements</w:t>
+            </w:r>
+          </w:p>
+        </w:tc>
+        <w:tc>
+          <w:tcPr>
+            <w:tcW w:type="dxa" w:w="4584"/>
+            <w:shd w:color="auto" w:fill="auto" w:val="clear"/>
+          </w:tcPr>
+          <w:p>
+            <w:r>
+              <w:t/>
+            </w:r>
+          </w:p>
+        </w:tc>
+      </w:tr>
+    </w:tbl>
+    <w:tbl>
+      <w:tblPr>
+        <w:tblStyle w:val="Grilledutableau"/>
+        <w:tblW w:type="auto" w:w="0"/>
+        <w:tblLook w:firstColumn="1" w:firstRow="1" w:lastColumn="0" w:lastRow="0" w:noHBand="0" w:noVBand="1" w:val="04A0"/>
+      </w:tblPr>
+      <w:tblGrid>
+        <w:gridCol w:w="4583"/>
+        <w:gridCol w:w="4584"/>
+      </w:tblGrid>
+      <w:tr>
+        <w:tc>
+          <w:tcPr>
+            <w:tcW w:type="dxa" w:w="4583"/>
+            <w:shd w:color="auto" w:fill="auto" w:val="clear"/>
+          </w:tcPr>
+          <w:p>
+            <w:r>
+              <w:t>Data Feedback</w:t>
+            </w:r>
+          </w:p>
+        </w:tc>
+        <w:tc>
+          <w:tcPr>
+            <w:tcW w:type="dxa" w:w="4584"/>
+            <w:shd w:color="auto" w:fill="auto" w:val="clear"/>
+          </w:tcPr>
+          <w:p>
+            <w:r>
+              <w:t/>
+            </w:r>
+          </w:p>
+        </w:tc>
+      </w:tr>
+    </w:tbl>
+    <w:p>
+      <w:r>
+        <w:t/>
+      </w:r>
+    </w:p>
+    <w:p>
+      <w:pPr>
+        <w:pStyle w:val="Titre3"/>
+      </w:pPr>
+      <w:r>
+        <w:lastRenderedPageBreak/>
+        <w:t>Component Exchanges</w:t>
+      </w:r>
+    </w:p>
+    <w:tbl>
+      <w:tblPr>
+        <w:tblStyle w:val="Grilledutableau"/>
+        <w:tblW w:type="auto" w:w="0"/>
+        <w:tblLook w:firstColumn="1" w:firstRow="1" w:lastColumn="0" w:lastRow="0" w:noHBand="0" w:noVBand="1" w:val="04A0"/>
+      </w:tblPr>
+      <w:tblGrid>
+        <w:gridCol w:w="2506"/>
+        <w:gridCol w:w="1288"/>
+        <w:gridCol w:w="2959"/>
+        <w:gridCol w:w="2490"/>
+      </w:tblGrid>
+      <w:tr>
+        <w:tc>
+          <w:tcPr>
+            <w:tcW w:type="dxa" w:w="2506"/>
+            <w:shd w:color="auto" w:fill="FABF8F" w:themeFill="accent6" w:themeFillTint="99" w:val="clear"/>
+          </w:tcPr>
+          <w:p>
+            <w:pPr>
+              <w:rPr>
+                <w:b/>
+              </w:rPr>
+            </w:pPr>
+            <w:r>
+              <w:rPr>
+                <w:b/>
+              </w:rPr>
+              <w:t>Component Exchange Name</w:t>
+            </w:r>
+          </w:p>
+        </w:tc>
+        <w:tc>
+          <w:tcPr>
+            <w:tcW w:type="dxa" w:w="1288"/>
+            <w:shd w:color="auto" w:fill="FABF8F" w:themeFill="accent6" w:themeFillTint="99" w:val="clear"/>
+          </w:tcPr>
+          <w:p>
+            <w:pPr>
+              <w:rPr>
+                <w:b/>
+              </w:rPr>
+            </w:pPr>
+            <w:r>
+              <w:rPr>
+                <w:b/>
+              </w:rPr>
+              <w:t>DIrection</w:t>
+            </w:r>
+          </w:p>
+        </w:tc>
+        <w:tc>
+          <w:tcPr>
+            <w:tcW w:type="dxa" w:w="2959"/>
+            <w:shd w:color="auto" w:fill="FABF8F" w:themeFill="accent6" w:themeFillTint="99" w:val="clear"/>
+          </w:tcPr>
+          <w:p>
+            <w:pPr>
+              <w:rPr>
+                <w:b/>
+              </w:rPr>
+            </w:pPr>
+            <w:r>
+              <w:rPr>
+                <w:b/>
+              </w:rPr>
+              <w:t>Destination Component</w:t>
+            </w:r>
+          </w:p>
+        </w:tc>
+        <w:tc>
+          <w:tcPr>
+            <w:tcW w:type="dxa" w:w="2490"/>
+            <w:shd w:color="auto" w:fill="FABF8F" w:themeFill="accent6" w:themeFillTint="99" w:val="clear"/>
+          </w:tcPr>
+          <w:p>
+            <w:pPr>
+              <w:rPr>
+                <w:b/>
+              </w:rPr>
+            </w:pPr>
+            <w:r>
+              <w:rPr>
+                <w:b/>
+              </w:rPr>
+              <w:t>Description</w:t>
+            </w:r>
+          </w:p>
+        </w:tc>
+      </w:tr>
+    </w:tbl>
+    <w:tbl>
+      <w:tblPr>
+        <w:tblStyle w:val="Grilledutableau"/>
+        <w:tblW w:type="auto" w:w="0"/>
+        <w:tblLook w:firstColumn="1" w:firstRow="1" w:lastColumn="0" w:lastRow="0" w:noHBand="0" w:noVBand="1" w:val="04A0"/>
+      </w:tblPr>
+      <w:tblGrid>
+        <w:gridCol w:w="2506"/>
+        <w:gridCol w:w="1288"/>
+        <w:gridCol w:w="2959"/>
+        <w:gridCol w:w="2490"/>
+      </w:tblGrid>
+      <w:tr>
+        <w:tc>
+          <w:tcPr>
+            <w:tcW w:type="dxa" w:w="2506"/>
+            <w:shd w:color="auto" w:fill="auto" w:val="clear"/>
+          </w:tcPr>
+          <w:p>
+            <w:r>
+              <w:t>Data Info</w:t>
+            </w:r>
+          </w:p>
+        </w:tc>
+        <w:tc>
+          <w:tcPr>
+            <w:tcW w:type="dxa" w:w="1288"/>
+            <w:shd w:color="auto" w:fill="auto" w:val="clear"/>
+          </w:tcPr>
+          <w:p>
+            <w:r>
+              <w:t>OUT</w:t>
+            </w:r>
+          </w:p>
+        </w:tc>
+        <w:tc>
+          <w:tcPr>
+            <w:tcW w:type="dxa" w:w="2959"/>
+            <w:shd w:color="auto" w:fill="auto" w:val="clear"/>
+          </w:tcPr>
+          <w:p>
+            <w:r>
+              <w:t>Safety Subsystem</w:t>
+            </w:r>
+          </w:p>
+        </w:tc>
+        <w:tc>
+          <w:tcPr>
+            <w:tcW w:type="dxa" w:w="2490"/>
+            <w:shd w:color="auto" w:fill="auto" w:val="clear"/>
+          </w:tcPr>
+          <w:p>
+            <w:r>
+              <w:t/>
+            </w:r>
+          </w:p>
+        </w:tc>
+      </w:tr>
+    </w:tbl>
+    <w:tbl>
+      <w:tblPr>
+        <w:tblStyle w:val="Grilledutableau"/>
+        <w:tblW w:type="auto" w:w="0"/>
+        <w:tblLook w:firstColumn="1" w:firstRow="1" w:lastColumn="0" w:lastRow="0" w:noHBand="0" w:noVBand="1" w:val="04A0"/>
+      </w:tblPr>
+      <w:tblGrid>
+        <w:gridCol w:w="2506"/>
+        <w:gridCol w:w="1288"/>
+        <w:gridCol w:w="2959"/>
+        <w:gridCol w:w="2490"/>
+      </w:tblGrid>
+      <w:tr>
+        <w:tc>
+          <w:tcPr>
+            <w:tcW w:type="dxa" w:w="2506"/>
+            <w:shd w:color="auto" w:fill="auto" w:val="clear"/>
+          </w:tcPr>
+          <w:p>
+            <w:r>
+              <w:t>Data Safety</w:t>
+            </w:r>
+          </w:p>
+        </w:tc>
+        <w:tc>
+          <w:tcPr>
+            <w:tcW w:type="dxa" w:w="1288"/>
+            <w:shd w:color="auto" w:fill="auto" w:val="clear"/>
+          </w:tcPr>
+          <w:p>
+            <w:r>
+              <w:t>IN</w:t>
+            </w:r>
+          </w:p>
+        </w:tc>
+        <w:tc>
+          <w:tcPr>
+            <w:tcW w:type="dxa" w:w="2959"/>
+            <w:shd w:color="auto" w:fill="auto" w:val="clear"/>
+          </w:tcPr>
+          <w:p>
+            <w:r>
+              <w:t>Safety Subsystem</w:t>
+            </w:r>
+          </w:p>
+        </w:tc>
+        <w:tc>
+          <w:tcPr>
+            <w:tcW w:type="dxa" w:w="2490"/>
+            <w:shd w:color="auto" w:fill="auto" w:val="clear"/>
+          </w:tcPr>
+          <w:p>
+            <w:r>
+              <w:t/>
+            </w:r>
+          </w:p>
+        </w:tc>
+      </w:tr>
+    </w:tbl>
     <w:p>
       <w:r>
         <w:t/>
@@ -1293,7 +2087,7 @@
               </w:numPr>
             </w:pPr>
             <w:r>
-              <w:t>Interupt Autopilot</w:t>
+              <w:t>Interrupt Autopilot</w:t>
             </w:r>
           </w:p>
           <w:p>
@@ -1377,7 +2171,7 @@
               </w:numPr>
             </w:pPr>
             <w:r>
-              <w:t>Monitor Safety Metrics</w:t>
+              <w:t>Acquire Data Measurements</w:t>
             </w:r>
           </w:p>
           <w:p>
@@ -1389,7 +2183,43 @@
               </w:numPr>
             </w:pPr>
             <w:r>
-              <w:t>Acquire Data Measurements</w:t>
+              <w:t>Error Modelling</w:t>
+            </w:r>
+          </w:p>
+          <w:p>
+            <w:pPr>
+              <w:pStyle w:val="Paragraphedeliste"/>
+              <w:numPr>
+                <w:ilvl w:val="0"/>
+                <w:numId w:val="7"/>
+              </w:numPr>
+            </w:pPr>
+            <w:r>
+              <w:t>Behavior Modelling</w:t>
+            </w:r>
+          </w:p>
+          <w:p>
+            <w:pPr>
+              <w:pStyle w:val="Paragraphedeliste"/>
+              <w:numPr>
+                <w:ilvl w:val="0"/>
+                <w:numId w:val="7"/>
+              </w:numPr>
+            </w:pPr>
+            <w:r>
+              <w:t>Navigational Feedback</w:t>
+            </w:r>
+          </w:p>
+          <w:p>
+            <w:pPr>
+              <w:pStyle w:val="Paragraphedeliste"/>
+              <w:numPr>
+                <w:ilvl w:val="0"/>
+                <w:numId w:val="7"/>
+              </w:numPr>
+            </w:pPr>
+            <w:r>
+              <w:t>Data Feedback</w:t>
             </w:r>
           </w:p>
         </w:tc>
@@ -2369,7 +3199,7 @@
         </w:numPr>
       </w:pPr>
       <w:r>
-        <w:t>Pilot</w:t>
+        <w:t>Autopilot</w:t>
       </w:r>
     </w:p>
     <w:p>
@@ -2788,7 +3618,7 @@
         </w:numPr>
       </w:pPr>
       <w:r>
-        <w:t>Pilot</w:t>
+        <w:t>Autopilot</w:t>
       </w:r>
     </w:p>
     <w:p>
@@ -3122,7 +3952,7 @@
         </w:numPr>
       </w:pPr>
       <w:r>
-        <w:t>Pilot</w:t>
+        <w:t>Autopilot</w:t>
       </w:r>
     </w:p>
     <w:p>
@@ -3541,7 +4371,7 @@
         </w:numPr>
       </w:pPr>
       <w:r>
-        <w:t>Pilot</w:t>
+        <w:t>Autopilot</w:t>
       </w:r>
     </w:p>
     <w:p>
@@ -6619,7 +7449,7 @@
         </w:numPr>
       </w:pPr>
       <w:r>
-        <w:t>Pilot</w:t>
+        <w:t>Autopilot</w:t>
       </w:r>
     </w:p>
     <w:p>
@@ -6953,7 +7783,7 @@
         </w:numPr>
       </w:pPr>
       <w:r>
-        <w:t>Pilot</w:t>
+        <w:t>Autopilot</w:t>
       </w:r>
     </w:p>
     <w:p>
@@ -7443,7 +8273,7 @@
         </w:numPr>
       </w:pPr>
       <w:r>
-        <w:t>Pilot</w:t>
+        <w:t>Autopilot</w:t>
       </w:r>
     </w:p>
     <w:p>
@@ -7459,7 +8289,7 @@
         <w:t xml:space="preserve">Function : </w:t>
       </w:r>
       <w:r>
-        <w:t>Interupt Autopilot</w:t>
+        <w:t>Interrupt Autopilot</w:t>
       </w:r>
     </w:p>
     <w:p>
@@ -7602,7 +8432,7 @@
           </w:tcPr>
           <w:p>
             <w:r>
-              <w:t>Interupt Autopilot</w:t>
+              <w:t>Interrupt Autopilot</w:t>
             </w:r>
           </w:p>
         </w:tc>
@@ -7645,1401 +8475,6 @@
           <w:u w:val="single"/>
         </w:rPr>
         <w:t>List of inputs:</w:t>
-      </w:r>
-    </w:p>
-    <w:p>
-      <w:pPr>
-        <w:rPr>
-          <w:i/>
-          <w:iCs/>
-        </w:rPr>
-      </w:pPr>
-      <w:r>
-        <w:rPr>
-          <w:i/>
-          <w:iCs/>
-        </w:rPr>
-        <w:t>No input</w:t>
-      </w:r>
-    </w:p>
-    <w:p>
-      <w:pPr>
-        <w:rPr>
-          <w:u w:val="single"/>
-        </w:rPr>
-      </w:pPr>
-      <w:r>
-        <w:t/>
-      </w:r>
-    </w:p>
-    <w:p>
-      <w:pPr>
-        <w:rPr>
-          <w:u w:val="single"/>
-        </w:rPr>
-      </w:pPr>
-      <w:r>
-        <w:rPr>
-          <w:u w:val="single"/>
-        </w:rPr>
-        <w:t>List of outputs:</w:t>
-      </w:r>
-    </w:p>
-    <w:p>
-      <w:pPr>
-        <w:rPr>
-          <w:i/>
-          <w:iCs/>
-        </w:rPr>
-      </w:pPr>
-      <w:r>
-        <w:rPr>
-          <w:i/>
-          <w:iCs/>
-        </w:rPr>
-        <w:t>No out</w:t>
-      </w:r>
-      <w:r>
-        <w:rPr>
-          <w:i/>
-          <w:iCs/>
-        </w:rPr>
-        <w:t>put</w:t>
-      </w:r>
-    </w:p>
-    <w:p>
-      <w:pPr>
-        <w:rPr>
-          <w:u w:val="single"/>
-        </w:rPr>
-      </w:pPr>
-      <w:r>
-        <w:t/>
-      </w:r>
-    </w:p>
-    <w:p>
-      <w:pPr>
-        <w:rPr>
-          <w:u w:val="single"/>
-        </w:rPr>
-      </w:pPr>
-      <w:r>
-        <w:rPr>
-          <w:u w:val="single"/>
-        </w:rPr>
-        <w:t>Participation to functional chains:</w:t>
-      </w:r>
-    </w:p>
-    <w:p>
-      <w:pPr>
-        <w:rPr>
-          <w:i/>
-          <w:iCs/>
-        </w:rPr>
-      </w:pPr>
-      <w:r>
-        <w:rPr>
-          <w:i/>
-          <w:iCs/>
-        </w:rPr>
-        <w:t>None</w:t>
-      </w:r>
-    </w:p>
-    <w:p>
-      <w:pPr>
-        <w:rPr>
-          <w:u w:val="single"/>
-        </w:rPr>
-      </w:pPr>
-      <w:r>
-        <w:t/>
-      </w:r>
-    </w:p>
-    <w:p>
-      <w:pPr>
-        <w:rPr>
-          <w:u w:val="single"/>
-        </w:rPr>
-      </w:pPr>
-      <w:r>
-        <w:rPr>
-          <w:u w:val="single"/>
-        </w:rPr>
-        <w:t>Allocated to:</w:t>
-      </w:r>
-    </w:p>
-    <w:p>
-      <w:pPr>
-        <w:pStyle w:val="Paragraphedeliste"/>
-        <w:numPr>
-          <w:ilvl w:val="0"/>
-          <w:numId w:val="6"/>
-        </w:numPr>
-      </w:pPr>
-      <w:r>
-        <w:t>Safety System</w:t>
-      </w:r>
-    </w:p>
-    <w:p>
-      <w:r>
-        <w:t/>
-      </w:r>
-    </w:p>
-    <w:p>
-      <w:pPr>
-        <w:pStyle w:val="Titre2"/>
-      </w:pPr>
-      <w:r>
-        <w:t xml:space="preserve">Function : </w:t>
-      </w:r>
-      <w:r>
-        <w:t>Get Flight Data</w:t>
-      </w:r>
-    </w:p>
-    <w:p>
-      <w:pPr>
-        <w:rPr>
-          <w:u w:val="single"/>
-        </w:rPr>
-      </w:pPr>
-      <w:r>
-        <w:rPr>
-          <w:u w:val="single"/>
-        </w:rPr>
-        <w:t>Description:</w:t>
-      </w:r>
-    </w:p>
-    <w:p>
-      <w:pPr>
-        <w:rPr>
-          <w:i/>
-          <w:iCs/>
-        </w:rPr>
-      </w:pPr>
-      <w:r>
-        <w:rPr>
-          <w:i/>
-          <w:iCs/>
-        </w:rPr>
-        <w:t>No description</w:t>
-      </w:r>
-    </w:p>
-    <w:p>
-      <w:pPr>
-        <w:rPr>
-          <w:u w:val="single"/>
-        </w:rPr>
-      </w:pPr>
-      <w:r>
-        <w:t/>
-      </w:r>
-    </w:p>
-    <w:p>
-      <w:pPr>
-        <w:rPr>
-          <w:u w:val="single"/>
-        </w:rPr>
-      </w:pPr>
-      <w:r>
-        <w:rPr>
-          <w:u w:val="single"/>
-        </w:rPr>
-        <w:t>Parent / Children functions:</w:t>
-      </w:r>
-    </w:p>
-    <w:tbl>
-      <w:tblPr>
-        <w:tblStyle w:val="Grilledutableau"/>
-        <w:tblW w:type="auto" w:w="0"/>
-        <w:tblLook w:firstColumn="1" w:firstRow="1" w:lastColumn="0" w:lastRow="0" w:noHBand="0" w:noVBand="1" w:val="04A0"/>
-      </w:tblPr>
-      <w:tblGrid>
-        <w:gridCol w:w="3055"/>
-        <w:gridCol w:w="3056"/>
-        <w:gridCol w:w="3056"/>
-      </w:tblGrid>
-      <w:tr>
-        <w:tc>
-          <w:tcPr>
-            <w:tcW w:type="dxa" w:w="3055"/>
-            <w:shd w:color="auto" w:fill="FABF8F" w:themeFill="accent6" w:themeFillTint="99" w:val="clear"/>
-          </w:tcPr>
-          <w:p>
-            <w:pPr>
-              <w:rPr>
-                <w:b/>
-              </w:rPr>
-            </w:pPr>
-            <w:r>
-              <w:rPr>
-                <w:b/>
-              </w:rPr>
-              <w:t>Parent function</w:t>
-            </w:r>
-          </w:p>
-        </w:tc>
-        <w:tc>
-          <w:tcPr>
-            <w:tcW w:type="dxa" w:w="3056"/>
-            <w:shd w:color="auto" w:fill="FABF8F" w:themeFill="accent6" w:themeFillTint="99" w:val="clear"/>
-          </w:tcPr>
-          <w:p>
-            <w:pPr>
-              <w:rPr>
-                <w:b/>
-              </w:rPr>
-            </w:pPr>
-            <w:r>
-              <w:rPr>
-                <w:b/>
-              </w:rPr>
-              <w:t>Current function</w:t>
-            </w:r>
-          </w:p>
-        </w:tc>
-        <w:tc>
-          <w:tcPr>
-            <w:tcW w:type="dxa" w:w="3056"/>
-            <w:shd w:color="auto" w:fill="FABF8F" w:themeFill="accent6" w:themeFillTint="99" w:val="clear"/>
-          </w:tcPr>
-          <w:p>
-            <w:pPr>
-              <w:rPr>
-                <w:b/>
-              </w:rPr>
-            </w:pPr>
-            <w:r>
-              <w:rPr>
-                <w:b/>
-              </w:rPr>
-              <w:t>Children functions</w:t>
-            </w:r>
-          </w:p>
-        </w:tc>
-      </w:tr>
-      <w:tr>
-        <w:tc>
-          <w:tcPr>
-            <w:tcW w:type="dxa" w:w="3055"/>
-            <w:vAlign w:val="center"/>
-          </w:tcPr>
-          <w:p>
-            <w:r>
-              <w:t>Root Logical Function</w:t>
-            </w:r>
-          </w:p>
-        </w:tc>
-        <w:tc>
-          <w:tcPr>
-            <w:tcW w:type="dxa" w:w="3056"/>
-            <w:vAlign w:val="center"/>
-          </w:tcPr>
-          <w:p>
-            <w:r>
-              <w:t>Get Flight Data</w:t>
-            </w:r>
-          </w:p>
-        </w:tc>
-        <w:tc>
-          <w:tcPr>
-            <w:tcW w:type="dxa" w:w="3056"/>
-            <w:vAlign w:val="center"/>
-          </w:tcPr>
-          <w:p>
-            <w:pPr>
-              <w:rPr>
-                <w:i/>
-                <w:iCs/>
-              </w:rPr>
-            </w:pPr>
-            <w:r>
-              <w:rPr>
-                <w:i/>
-                <w:iCs/>
-              </w:rPr>
-              <w:t>No children function</w:t>
-            </w:r>
-          </w:p>
-        </w:tc>
-      </w:tr>
-    </w:tbl>
-    <w:p>
-      <w:r>
-        <w:t/>
-      </w:r>
-    </w:p>
-    <w:p>
-      <w:pPr>
-        <w:rPr>
-          <w:u w:val="single"/>
-        </w:rPr>
-      </w:pPr>
-      <w:r>
-        <w:rPr>
-          <w:u w:val="single"/>
-        </w:rPr>
-        <w:t>List of inputs:</w:t>
-      </w:r>
-    </w:p>
-    <w:p>
-      <w:pPr>
-        <w:rPr>
-          <w:i/>
-          <w:iCs/>
-        </w:rPr>
-      </w:pPr>
-      <w:r>
-        <w:rPr>
-          <w:i/>
-          <w:iCs/>
-        </w:rPr>
-        <w:t>No input</w:t>
-      </w:r>
-    </w:p>
-    <w:p>
-      <w:pPr>
-        <w:rPr>
-          <w:u w:val="single"/>
-        </w:rPr>
-      </w:pPr>
-      <w:r>
-        <w:t/>
-      </w:r>
-    </w:p>
-    <w:p>
-      <w:pPr>
-        <w:rPr>
-          <w:u w:val="single"/>
-        </w:rPr>
-      </w:pPr>
-      <w:r>
-        <w:rPr>
-          <w:u w:val="single"/>
-        </w:rPr>
-        <w:t>List of outputs:</w:t>
-      </w:r>
-    </w:p>
-    <w:p>
-      <w:pPr>
-        <w:rPr>
-          <w:i/>
-          <w:iCs/>
-        </w:rPr>
-      </w:pPr>
-      <w:r>
-        <w:rPr>
-          <w:i/>
-          <w:iCs/>
-        </w:rPr>
-        <w:t>No out</w:t>
-      </w:r>
-      <w:r>
-        <w:rPr>
-          <w:i/>
-          <w:iCs/>
-        </w:rPr>
-        <w:t>put</w:t>
-      </w:r>
-    </w:p>
-    <w:p>
-      <w:pPr>
-        <w:rPr>
-          <w:u w:val="single"/>
-        </w:rPr>
-      </w:pPr>
-      <w:r>
-        <w:t/>
-      </w:r>
-    </w:p>
-    <w:p>
-      <w:pPr>
-        <w:rPr>
-          <w:u w:val="single"/>
-        </w:rPr>
-      </w:pPr>
-      <w:r>
-        <w:rPr>
-          <w:u w:val="single"/>
-        </w:rPr>
-        <w:t>Participation to functional chains:</w:t>
-      </w:r>
-    </w:p>
-    <w:p>
-      <w:pPr>
-        <w:pStyle w:val="Paragraphedeliste"/>
-        <w:numPr>
-          <w:ilvl w:val="0"/>
-          <w:numId w:val="6"/>
-        </w:numPr>
-      </w:pPr>
-      <w:r>
-        <w:t>Configure Speed Parameters</w:t>
-      </w:r>
-    </w:p>
-    <w:p>
-      <w:pPr>
-        <w:pStyle w:val="Paragraphedeliste"/>
-        <w:numPr>
-          <w:ilvl w:val="0"/>
-          <w:numId w:val="6"/>
-        </w:numPr>
-      </w:pPr>
-      <w:r>
-        <w:t>Configure Altitude Parameters</w:t>
-      </w:r>
-    </w:p>
-    <w:p>
-      <w:pPr>
-        <w:pStyle w:val="Paragraphedeliste"/>
-        <w:numPr>
-          <w:ilvl w:val="0"/>
-          <w:numId w:val="6"/>
-        </w:numPr>
-      </w:pPr>
-      <w:r>
-        <w:t>Configure Yaw Parameters</w:t>
-      </w:r>
-    </w:p>
-    <w:p>
-      <w:pPr>
-        <w:rPr>
-          <w:u w:val="single"/>
-        </w:rPr>
-      </w:pPr>
-      <w:r>
-        <w:t/>
-      </w:r>
-    </w:p>
-    <w:p>
-      <w:pPr>
-        <w:rPr>
-          <w:u w:val="single"/>
-        </w:rPr>
-      </w:pPr>
-      <w:r>
-        <w:rPr>
-          <w:u w:val="single"/>
-        </w:rPr>
-        <w:t>Allocated to:</w:t>
-      </w:r>
-    </w:p>
-    <w:p>
-      <w:pPr>
-        <w:pStyle w:val="Paragraphedeliste"/>
-        <w:numPr>
-          <w:ilvl w:val="0"/>
-          <w:numId w:val="6"/>
-        </w:numPr>
-      </w:pPr>
-      <w:r>
-        <w:t>Air Data System</w:t>
-      </w:r>
-    </w:p>
-    <w:p>
-      <w:r>
-        <w:t/>
-      </w:r>
-    </w:p>
-    <w:p>
-      <w:pPr>
-        <w:pStyle w:val="Titre2"/>
-      </w:pPr>
-      <w:r>
-        <w:t xml:space="preserve">Function : </w:t>
-      </w:r>
-      <w:r>
-        <w:t>Disable Autopilot Mode</w:t>
-      </w:r>
-    </w:p>
-    <w:p>
-      <w:pPr>
-        <w:rPr>
-          <w:u w:val="single"/>
-        </w:rPr>
-      </w:pPr>
-      <w:r>
-        <w:rPr>
-          <w:u w:val="single"/>
-        </w:rPr>
-        <w:t>Description:</w:t>
-      </w:r>
-    </w:p>
-    <w:p>
-      <w:pPr>
-        <w:rPr>
-          <w:i/>
-          <w:iCs/>
-        </w:rPr>
-      </w:pPr>
-      <w:r>
-        <w:rPr>
-          <w:i/>
-          <w:iCs/>
-        </w:rPr>
-        <w:t>No description</w:t>
-      </w:r>
-    </w:p>
-    <w:p>
-      <w:pPr>
-        <w:rPr>
-          <w:u w:val="single"/>
-        </w:rPr>
-      </w:pPr>
-      <w:r>
-        <w:t/>
-      </w:r>
-    </w:p>
-    <w:p>
-      <w:pPr>
-        <w:rPr>
-          <w:u w:val="single"/>
-        </w:rPr>
-      </w:pPr>
-      <w:r>
-        <w:rPr>
-          <w:u w:val="single"/>
-        </w:rPr>
-        <w:t>Parent / Children functions:</w:t>
-      </w:r>
-    </w:p>
-    <w:tbl>
-      <w:tblPr>
-        <w:tblStyle w:val="Grilledutableau"/>
-        <w:tblW w:type="auto" w:w="0"/>
-        <w:tblLook w:firstColumn="1" w:firstRow="1" w:lastColumn="0" w:lastRow="0" w:noHBand="0" w:noVBand="1" w:val="04A0"/>
-      </w:tblPr>
-      <w:tblGrid>
-        <w:gridCol w:w="3055"/>
-        <w:gridCol w:w="3056"/>
-        <w:gridCol w:w="3056"/>
-      </w:tblGrid>
-      <w:tr>
-        <w:tc>
-          <w:tcPr>
-            <w:tcW w:type="dxa" w:w="3055"/>
-            <w:shd w:color="auto" w:fill="FABF8F" w:themeFill="accent6" w:themeFillTint="99" w:val="clear"/>
-          </w:tcPr>
-          <w:p>
-            <w:pPr>
-              <w:rPr>
-                <w:b/>
-              </w:rPr>
-            </w:pPr>
-            <w:r>
-              <w:rPr>
-                <w:b/>
-              </w:rPr>
-              <w:t>Parent function</w:t>
-            </w:r>
-          </w:p>
-        </w:tc>
-        <w:tc>
-          <w:tcPr>
-            <w:tcW w:type="dxa" w:w="3056"/>
-            <w:shd w:color="auto" w:fill="FABF8F" w:themeFill="accent6" w:themeFillTint="99" w:val="clear"/>
-          </w:tcPr>
-          <w:p>
-            <w:pPr>
-              <w:rPr>
-                <w:b/>
-              </w:rPr>
-            </w:pPr>
-            <w:r>
-              <w:rPr>
-                <w:b/>
-              </w:rPr>
-              <w:t>Current function</w:t>
-            </w:r>
-          </w:p>
-        </w:tc>
-        <w:tc>
-          <w:tcPr>
-            <w:tcW w:type="dxa" w:w="3056"/>
-            <w:shd w:color="auto" w:fill="FABF8F" w:themeFill="accent6" w:themeFillTint="99" w:val="clear"/>
-          </w:tcPr>
-          <w:p>
-            <w:pPr>
-              <w:rPr>
-                <w:b/>
-              </w:rPr>
-            </w:pPr>
-            <w:r>
-              <w:rPr>
-                <w:b/>
-              </w:rPr>
-              <w:t>Children functions</w:t>
-            </w:r>
-          </w:p>
-        </w:tc>
-      </w:tr>
-      <w:tr>
-        <w:tc>
-          <w:tcPr>
-            <w:tcW w:type="dxa" w:w="3055"/>
-            <w:vAlign w:val="center"/>
-          </w:tcPr>
-          <w:p>
-            <w:r>
-              <w:t>Root Logical Function</w:t>
-            </w:r>
-          </w:p>
-        </w:tc>
-        <w:tc>
-          <w:tcPr>
-            <w:tcW w:type="dxa" w:w="3056"/>
-            <w:vAlign w:val="center"/>
-          </w:tcPr>
-          <w:p>
-            <w:r>
-              <w:t>Disable Autopilot Mode</w:t>
-            </w:r>
-          </w:p>
-        </w:tc>
-        <w:tc>
-          <w:tcPr>
-            <w:tcW w:type="dxa" w:w="3056"/>
-            <w:vAlign w:val="center"/>
-          </w:tcPr>
-          <w:p>
-            <w:pPr>
-              <w:rPr>
-                <w:i/>
-                <w:iCs/>
-              </w:rPr>
-            </w:pPr>
-            <w:r>
-              <w:rPr>
-                <w:i/>
-                <w:iCs/>
-              </w:rPr>
-              <w:t>No children function</w:t>
-            </w:r>
-          </w:p>
-        </w:tc>
-      </w:tr>
-    </w:tbl>
-    <w:p>
-      <w:r>
-        <w:t/>
-      </w:r>
-    </w:p>
-    <w:p>
-      <w:pPr>
-        <w:rPr>
-          <w:u w:val="single"/>
-        </w:rPr>
-      </w:pPr>
-      <w:r>
-        <w:rPr>
-          <w:u w:val="single"/>
-        </w:rPr>
-        <w:t>List of inputs:</w:t>
-      </w:r>
-    </w:p>
-    <w:p>
-      <w:pPr>
-        <w:rPr>
-          <w:i/>
-          <w:iCs/>
-        </w:rPr>
-      </w:pPr>
-      <w:r>
-        <w:rPr>
-          <w:i/>
-          <w:iCs/>
-        </w:rPr>
-        <w:t>No input</w:t>
-      </w:r>
-    </w:p>
-    <w:p>
-      <w:pPr>
-        <w:rPr>
-          <w:u w:val="single"/>
-        </w:rPr>
-      </w:pPr>
-      <w:r>
-        <w:t/>
-      </w:r>
-    </w:p>
-    <w:p>
-      <w:pPr>
-        <w:rPr>
-          <w:u w:val="single"/>
-        </w:rPr>
-      </w:pPr>
-      <w:r>
-        <w:rPr>
-          <w:u w:val="single"/>
-        </w:rPr>
-        <w:t>List of outputs:</w:t>
-      </w:r>
-    </w:p>
-    <w:p>
-      <w:pPr>
-        <w:rPr>
-          <w:i/>
-          <w:iCs/>
-        </w:rPr>
-      </w:pPr>
-      <w:r>
-        <w:rPr>
-          <w:i/>
-          <w:iCs/>
-        </w:rPr>
-        <w:t>No out</w:t>
-      </w:r>
-      <w:r>
-        <w:rPr>
-          <w:i/>
-          <w:iCs/>
-        </w:rPr>
-        <w:t>put</w:t>
-      </w:r>
-    </w:p>
-    <w:p>
-      <w:pPr>
-        <w:rPr>
-          <w:u w:val="single"/>
-        </w:rPr>
-      </w:pPr>
-      <w:r>
-        <w:t/>
-      </w:r>
-    </w:p>
-    <w:p>
-      <w:pPr>
-        <w:rPr>
-          <w:u w:val="single"/>
-        </w:rPr>
-      </w:pPr>
-      <w:r>
-        <w:rPr>
-          <w:u w:val="single"/>
-        </w:rPr>
-        <w:t>Participation to functional chains:</w:t>
-      </w:r>
-    </w:p>
-    <w:p>
-      <w:pPr>
-        <w:rPr>
-          <w:i/>
-          <w:iCs/>
-        </w:rPr>
-      </w:pPr>
-      <w:r>
-        <w:rPr>
-          <w:i/>
-          <w:iCs/>
-        </w:rPr>
-        <w:t>None</w:t>
-      </w:r>
-    </w:p>
-    <w:p>
-      <w:pPr>
-        <w:rPr>
-          <w:u w:val="single"/>
-        </w:rPr>
-      </w:pPr>
-      <w:r>
-        <w:t/>
-      </w:r>
-    </w:p>
-    <w:p>
-      <w:pPr>
-        <w:rPr>
-          <w:u w:val="single"/>
-        </w:rPr>
-      </w:pPr>
-      <w:r>
-        <w:rPr>
-          <w:u w:val="single"/>
-        </w:rPr>
-        <w:t>Allocated to:</w:t>
-      </w:r>
-    </w:p>
-    <w:p>
-      <w:pPr>
-        <w:pStyle w:val="Paragraphedeliste"/>
-        <w:numPr>
-          <w:ilvl w:val="0"/>
-          <w:numId w:val="6"/>
-        </w:numPr>
-      </w:pPr>
-      <w:r>
-        <w:t>Pilot</w:t>
-      </w:r>
-    </w:p>
-    <w:p>
-      <w:r>
-        <w:t/>
-      </w:r>
-    </w:p>
-    <w:p>
-      <w:pPr>
-        <w:pStyle w:val="Titre2"/>
-      </w:pPr>
-      <w:r>
-        <w:t xml:space="preserve">Function : </w:t>
-      </w:r>
-      <w:r>
-        <w:t>Enable Autopilot Mode</w:t>
-      </w:r>
-    </w:p>
-    <w:p>
-      <w:pPr>
-        <w:rPr>
-          <w:u w:val="single"/>
-        </w:rPr>
-      </w:pPr>
-      <w:r>
-        <w:rPr>
-          <w:u w:val="single"/>
-        </w:rPr>
-        <w:t>Description:</w:t>
-      </w:r>
-    </w:p>
-    <w:p>
-      <w:pPr>
-        <w:rPr>
-          <w:i/>
-          <w:iCs/>
-        </w:rPr>
-      </w:pPr>
-      <w:r>
-        <w:rPr>
-          <w:i/>
-          <w:iCs/>
-        </w:rPr>
-        <w:t>No description</w:t>
-      </w:r>
-    </w:p>
-    <w:p>
-      <w:pPr>
-        <w:rPr>
-          <w:u w:val="single"/>
-        </w:rPr>
-      </w:pPr>
-      <w:r>
-        <w:t/>
-      </w:r>
-    </w:p>
-    <w:p>
-      <w:pPr>
-        <w:rPr>
-          <w:u w:val="single"/>
-        </w:rPr>
-      </w:pPr>
-      <w:r>
-        <w:rPr>
-          <w:u w:val="single"/>
-        </w:rPr>
-        <w:t>Parent / Children functions:</w:t>
-      </w:r>
-    </w:p>
-    <w:tbl>
-      <w:tblPr>
-        <w:tblStyle w:val="Grilledutableau"/>
-        <w:tblW w:type="auto" w:w="0"/>
-        <w:tblLook w:firstColumn="1" w:firstRow="1" w:lastColumn="0" w:lastRow="0" w:noHBand="0" w:noVBand="1" w:val="04A0"/>
-      </w:tblPr>
-      <w:tblGrid>
-        <w:gridCol w:w="3055"/>
-        <w:gridCol w:w="3056"/>
-        <w:gridCol w:w="3056"/>
-      </w:tblGrid>
-      <w:tr>
-        <w:tc>
-          <w:tcPr>
-            <w:tcW w:type="dxa" w:w="3055"/>
-            <w:shd w:color="auto" w:fill="FABF8F" w:themeFill="accent6" w:themeFillTint="99" w:val="clear"/>
-          </w:tcPr>
-          <w:p>
-            <w:pPr>
-              <w:rPr>
-                <w:b/>
-              </w:rPr>
-            </w:pPr>
-            <w:r>
-              <w:rPr>
-                <w:b/>
-              </w:rPr>
-              <w:t>Parent function</w:t>
-            </w:r>
-          </w:p>
-        </w:tc>
-        <w:tc>
-          <w:tcPr>
-            <w:tcW w:type="dxa" w:w="3056"/>
-            <w:shd w:color="auto" w:fill="FABF8F" w:themeFill="accent6" w:themeFillTint="99" w:val="clear"/>
-          </w:tcPr>
-          <w:p>
-            <w:pPr>
-              <w:rPr>
-                <w:b/>
-              </w:rPr>
-            </w:pPr>
-            <w:r>
-              <w:rPr>
-                <w:b/>
-              </w:rPr>
-              <w:t>Current function</w:t>
-            </w:r>
-          </w:p>
-        </w:tc>
-        <w:tc>
-          <w:tcPr>
-            <w:tcW w:type="dxa" w:w="3056"/>
-            <w:shd w:color="auto" w:fill="FABF8F" w:themeFill="accent6" w:themeFillTint="99" w:val="clear"/>
-          </w:tcPr>
-          <w:p>
-            <w:pPr>
-              <w:rPr>
-                <w:b/>
-              </w:rPr>
-            </w:pPr>
-            <w:r>
-              <w:rPr>
-                <w:b/>
-              </w:rPr>
-              <w:t>Children functions</w:t>
-            </w:r>
-          </w:p>
-        </w:tc>
-      </w:tr>
-      <w:tr>
-        <w:tc>
-          <w:tcPr>
-            <w:tcW w:type="dxa" w:w="3055"/>
-            <w:vAlign w:val="center"/>
-          </w:tcPr>
-          <w:p>
-            <w:r>
-              <w:t>Root Logical Function</w:t>
-            </w:r>
-          </w:p>
-        </w:tc>
-        <w:tc>
-          <w:tcPr>
-            <w:tcW w:type="dxa" w:w="3056"/>
-            <w:vAlign w:val="center"/>
-          </w:tcPr>
-          <w:p>
-            <w:r>
-              <w:t>Enable Autopilot Mode</w:t>
-            </w:r>
-          </w:p>
-        </w:tc>
-        <w:tc>
-          <w:tcPr>
-            <w:tcW w:type="dxa" w:w="3056"/>
-            <w:vAlign w:val="center"/>
-          </w:tcPr>
-          <w:p>
-            <w:pPr>
-              <w:rPr>
-                <w:i/>
-                <w:iCs/>
-              </w:rPr>
-            </w:pPr>
-            <w:r>
-              <w:rPr>
-                <w:i/>
-                <w:iCs/>
-              </w:rPr>
-              <w:t>No children function</w:t>
-            </w:r>
-          </w:p>
-        </w:tc>
-      </w:tr>
-    </w:tbl>
-    <w:p>
-      <w:r>
-        <w:t/>
-      </w:r>
-    </w:p>
-    <w:p>
-      <w:pPr>
-        <w:rPr>
-          <w:u w:val="single"/>
-        </w:rPr>
-      </w:pPr>
-      <w:r>
-        <w:rPr>
-          <w:u w:val="single"/>
-        </w:rPr>
-        <w:t>List of inputs:</w:t>
-      </w:r>
-    </w:p>
-    <w:p>
-      <w:pPr>
-        <w:rPr>
-          <w:i/>
-          <w:iCs/>
-        </w:rPr>
-      </w:pPr>
-      <w:r>
-        <w:rPr>
-          <w:i/>
-          <w:iCs/>
-        </w:rPr>
-        <w:t>No input</w:t>
-      </w:r>
-    </w:p>
-    <w:p>
-      <w:pPr>
-        <w:rPr>
-          <w:u w:val="single"/>
-        </w:rPr>
-      </w:pPr>
-      <w:r>
-        <w:t/>
-      </w:r>
-    </w:p>
-    <w:p>
-      <w:pPr>
-        <w:rPr>
-          <w:u w:val="single"/>
-        </w:rPr>
-      </w:pPr>
-      <w:r>
-        <w:rPr>
-          <w:u w:val="single"/>
-        </w:rPr>
-        <w:t>List of outputs:</w:t>
-      </w:r>
-    </w:p>
-    <w:p>
-      <w:pPr>
-        <w:rPr>
-          <w:i/>
-          <w:iCs/>
-        </w:rPr>
-      </w:pPr>
-      <w:r>
-        <w:rPr>
-          <w:i/>
-          <w:iCs/>
-        </w:rPr>
-        <w:t>No out</w:t>
-      </w:r>
-      <w:r>
-        <w:rPr>
-          <w:i/>
-          <w:iCs/>
-        </w:rPr>
-        <w:t>put</w:t>
-      </w:r>
-    </w:p>
-    <w:p>
-      <w:pPr>
-        <w:rPr>
-          <w:u w:val="single"/>
-        </w:rPr>
-      </w:pPr>
-      <w:r>
-        <w:t/>
-      </w:r>
-    </w:p>
-    <w:p>
-      <w:pPr>
-        <w:rPr>
-          <w:u w:val="single"/>
-        </w:rPr>
-      </w:pPr>
-      <w:r>
-        <w:rPr>
-          <w:u w:val="single"/>
-        </w:rPr>
-        <w:t>Participation to functional chains:</w:t>
-      </w:r>
-    </w:p>
-    <w:p>
-      <w:pPr>
-        <w:rPr>
-          <w:i/>
-          <w:iCs/>
-        </w:rPr>
-      </w:pPr>
-      <w:r>
-        <w:rPr>
-          <w:i/>
-          <w:iCs/>
-        </w:rPr>
-        <w:t>None</w:t>
-      </w:r>
-    </w:p>
-    <w:p>
-      <w:pPr>
-        <w:rPr>
-          <w:u w:val="single"/>
-        </w:rPr>
-      </w:pPr>
-      <w:r>
-        <w:t/>
-      </w:r>
-    </w:p>
-    <w:p>
-      <w:pPr>
-        <w:rPr>
-          <w:u w:val="single"/>
-        </w:rPr>
-      </w:pPr>
-      <w:r>
-        <w:rPr>
-          <w:u w:val="single"/>
-        </w:rPr>
-        <w:t>Allocated to:</w:t>
-      </w:r>
-    </w:p>
-    <w:p>
-      <w:pPr>
-        <w:pStyle w:val="Paragraphedeliste"/>
-        <w:numPr>
-          <w:ilvl w:val="0"/>
-          <w:numId w:val="6"/>
-        </w:numPr>
-      </w:pPr>
-      <w:r>
-        <w:t>Pilot</w:t>
-      </w:r>
-    </w:p>
-    <w:p>
-      <w:r>
-        <w:t/>
-      </w:r>
-    </w:p>
-    <w:p>
-      <w:pPr>
-        <w:pStyle w:val="Titre2"/>
-      </w:pPr>
-      <w:r>
-        <w:t xml:space="preserve">Function : </w:t>
-      </w:r>
-      <w:r>
-        <w:t>Retrieve Flight Data Snapshot</w:t>
-      </w:r>
-    </w:p>
-    <w:p>
-      <w:pPr>
-        <w:rPr>
-          <w:u w:val="single"/>
-        </w:rPr>
-      </w:pPr>
-      <w:r>
-        <w:rPr>
-          <w:u w:val="single"/>
-        </w:rPr>
-        <w:t>Description:</w:t>
-      </w:r>
-    </w:p>
-    <w:p>
-      <w:pPr>
-        <w:rPr>
-          <w:i/>
-          <w:iCs/>
-        </w:rPr>
-      </w:pPr>
-      <w:r>
-        <w:rPr>
-          <w:i/>
-          <w:iCs/>
-        </w:rPr>
-        <w:t>No description</w:t>
-      </w:r>
-    </w:p>
-    <w:p>
-      <w:pPr>
-        <w:rPr>
-          <w:u w:val="single"/>
-        </w:rPr>
-      </w:pPr>
-      <w:r>
-        <w:t/>
-      </w:r>
-    </w:p>
-    <w:p>
-      <w:pPr>
-        <w:rPr>
-          <w:u w:val="single"/>
-        </w:rPr>
-      </w:pPr>
-      <w:r>
-        <w:rPr>
-          <w:u w:val="single"/>
-        </w:rPr>
-        <w:t>Parent / Children functions:</w:t>
-      </w:r>
-    </w:p>
-    <w:tbl>
-      <w:tblPr>
-        <w:tblStyle w:val="Grilledutableau"/>
-        <w:tblW w:type="auto" w:w="0"/>
-        <w:tblLook w:firstColumn="1" w:firstRow="1" w:lastColumn="0" w:lastRow="0" w:noHBand="0" w:noVBand="1" w:val="04A0"/>
-      </w:tblPr>
-      <w:tblGrid>
-        <w:gridCol w:w="3055"/>
-        <w:gridCol w:w="3056"/>
-        <w:gridCol w:w="3056"/>
-      </w:tblGrid>
-      <w:tr>
-        <w:tc>
-          <w:tcPr>
-            <w:tcW w:type="dxa" w:w="3055"/>
-            <w:shd w:color="auto" w:fill="FABF8F" w:themeFill="accent6" w:themeFillTint="99" w:val="clear"/>
-          </w:tcPr>
-          <w:p>
-            <w:pPr>
-              <w:rPr>
-                <w:b/>
-              </w:rPr>
-            </w:pPr>
-            <w:r>
-              <w:rPr>
-                <w:b/>
-              </w:rPr>
-              <w:t>Parent function</w:t>
-            </w:r>
-          </w:p>
-        </w:tc>
-        <w:tc>
-          <w:tcPr>
-            <w:tcW w:type="dxa" w:w="3056"/>
-            <w:shd w:color="auto" w:fill="FABF8F" w:themeFill="accent6" w:themeFillTint="99" w:val="clear"/>
-          </w:tcPr>
-          <w:p>
-            <w:pPr>
-              <w:rPr>
-                <w:b/>
-              </w:rPr>
-            </w:pPr>
-            <w:r>
-              <w:rPr>
-                <w:b/>
-              </w:rPr>
-              <w:t>Current function</w:t>
-            </w:r>
-          </w:p>
-        </w:tc>
-        <w:tc>
-          <w:tcPr>
-            <w:tcW w:type="dxa" w:w="3056"/>
-            <w:shd w:color="auto" w:fill="FABF8F" w:themeFill="accent6" w:themeFillTint="99" w:val="clear"/>
-          </w:tcPr>
-          <w:p>
-            <w:pPr>
-              <w:rPr>
-                <w:b/>
-              </w:rPr>
-            </w:pPr>
-            <w:r>
-              <w:rPr>
-                <w:b/>
-              </w:rPr>
-              <w:t>Children functions</w:t>
-            </w:r>
-          </w:p>
-        </w:tc>
-      </w:tr>
-      <w:tr>
-        <w:tc>
-          <w:tcPr>
-            <w:tcW w:type="dxa" w:w="3055"/>
-            <w:vAlign w:val="center"/>
-          </w:tcPr>
-          <w:p>
-            <w:r>
-              <w:t>Root Logical Function</w:t>
-            </w:r>
-          </w:p>
-        </w:tc>
-        <w:tc>
-          <w:tcPr>
-            <w:tcW w:type="dxa" w:w="3056"/>
-            <w:vAlign w:val="center"/>
-          </w:tcPr>
-          <w:p>
-            <w:r>
-              <w:t>Retrieve Flight Data Snapshot</w:t>
-            </w:r>
-          </w:p>
-        </w:tc>
-        <w:tc>
-          <w:tcPr>
-            <w:tcW w:type="dxa" w:w="3056"/>
-            <w:vAlign w:val="center"/>
-          </w:tcPr>
-          <w:p>
-            <w:pPr>
-              <w:rPr>
-                <w:i/>
-                <w:iCs/>
-              </w:rPr>
-            </w:pPr>
-            <w:r>
-              <w:rPr>
-                <w:i/>
-                <w:iCs/>
-              </w:rPr>
-              <w:t>No children function</w:t>
-            </w:r>
-          </w:p>
-        </w:tc>
-      </w:tr>
-    </w:tbl>
-    <w:p>
-      <w:r>
-        <w:t/>
-      </w:r>
-    </w:p>
-    <w:p>
-      <w:pPr>
-        <w:rPr>
-          <w:u w:val="single"/>
-        </w:rPr>
-      </w:pPr>
-      <w:r>
-        <w:rPr>
-          <w:u w:val="single"/>
-        </w:rPr>
-        <w:t>List of inputs:</w:t>
-      </w:r>
-    </w:p>
-    <w:p>
-      <w:pPr>
-        <w:rPr>
-          <w:i/>
-          <w:iCs/>
-        </w:rPr>
-      </w:pPr>
-      <w:r>
-        <w:rPr>
-          <w:i/>
-          <w:iCs/>
-        </w:rPr>
-        <w:t>No input</w:t>
-      </w:r>
-    </w:p>
-    <w:p>
-      <w:pPr>
-        <w:rPr>
-          <w:u w:val="single"/>
-        </w:rPr>
-      </w:pPr>
-      <w:r>
-        <w:t/>
-      </w:r>
-    </w:p>
-    <w:p>
-      <w:pPr>
-        <w:rPr>
-          <w:u w:val="single"/>
-        </w:rPr>
-      </w:pPr>
-      <w:r>
-        <w:rPr>
-          <w:u w:val="single"/>
-        </w:rPr>
-        <w:t>List of outputs:</w:t>
       </w:r>
     </w:p>
     <w:tbl>
@@ -9074,7 +8509,14 @@
                 <w:b/>
                 <w:bCs/>
               </w:rPr>
-              <w:t>Outgoing functional exchange</w:t>
+              <w:t>In</w:t>
+            </w:r>
+            <w:r>
+              <w:rPr>
+                <w:b/>
+                <w:bCs/>
+              </w:rPr>
+              <w:t>coming functional exchange</w:t>
             </w:r>
           </w:p>
         </w:tc>
@@ -9122,7 +8564,7 @@
           </w:tcPr>
           <w:p>
             <w:r>
-              <w:t>Flight Parameters Input</w:t>
+              <w:t>Error Classification</w:t>
             </w:r>
           </w:p>
         </w:tc>
@@ -9169,7 +8611,90 @@
         <w:rPr>
           <w:u w:val="single"/>
         </w:rPr>
+        <w:t>List of outputs:</w:t>
+      </w:r>
+    </w:p>
+    <w:p>
+      <w:pPr>
+        <w:rPr>
+          <w:i/>
+          <w:iCs/>
+        </w:rPr>
+      </w:pPr>
+      <w:r>
+        <w:rPr>
+          <w:i/>
+          <w:iCs/>
+        </w:rPr>
+        <w:t>No out</w:t>
+      </w:r>
+      <w:r>
+        <w:rPr>
+          <w:i/>
+          <w:iCs/>
+        </w:rPr>
+        <w:t>put</w:t>
+      </w:r>
+    </w:p>
+    <w:p>
+      <w:pPr>
+        <w:rPr>
+          <w:u w:val="single"/>
+        </w:rPr>
+      </w:pPr>
+      <w:r>
+        <w:t/>
+      </w:r>
+    </w:p>
+    <w:p>
+      <w:pPr>
+        <w:rPr>
+          <w:u w:val="single"/>
+        </w:rPr>
+      </w:pPr>
+      <w:r>
+        <w:rPr>
+          <w:u w:val="single"/>
+        </w:rPr>
         <w:t>Participation to functional chains:</w:t>
+      </w:r>
+    </w:p>
+    <w:p>
+      <w:pPr>
+        <w:rPr>
+          <w:i/>
+          <w:iCs/>
+        </w:rPr>
+      </w:pPr>
+      <w:r>
+        <w:rPr>
+          <w:i/>
+          <w:iCs/>
+        </w:rPr>
+        <w:t>None</w:t>
+      </w:r>
+    </w:p>
+    <w:p>
+      <w:pPr>
+        <w:rPr>
+          <w:u w:val="single"/>
+        </w:rPr>
+      </w:pPr>
+      <w:r>
+        <w:t/>
+      </w:r>
+    </w:p>
+    <w:p>
+      <w:pPr>
+        <w:rPr>
+          <w:u w:val="single"/>
+        </w:rPr>
+      </w:pPr>
+      <w:r>
+        <w:rPr>
+          <w:u w:val="single"/>
+        </w:rPr>
+        <w:t>Allocated to:</w:t>
       </w:r>
     </w:p>
     <w:p>
@@ -9181,69 +8706,7 @@
         </w:numPr>
       </w:pPr>
       <w:r>
-        <w:t>Configure Speed Parameters</w:t>
-      </w:r>
-    </w:p>
-    <w:p>
-      <w:pPr>
-        <w:pStyle w:val="Paragraphedeliste"/>
-        <w:numPr>
-          <w:ilvl w:val="0"/>
-          <w:numId w:val="6"/>
-        </w:numPr>
-      </w:pPr>
-      <w:r>
-        <w:t>Configure Altitude Parameters</w:t>
-      </w:r>
-    </w:p>
-    <w:p>
-      <w:pPr>
-        <w:pStyle w:val="Paragraphedeliste"/>
-        <w:numPr>
-          <w:ilvl w:val="0"/>
-          <w:numId w:val="6"/>
-        </w:numPr>
-      </w:pPr>
-      <w:r>
-        <w:t>Configure Yaw Parameters</w:t>
-      </w:r>
-    </w:p>
-    <w:p>
-      <w:pPr>
-        <w:rPr>
-          <w:u w:val="single"/>
-        </w:rPr>
-      </w:pPr>
-      <w:r>
-        <w:t/>
-      </w:r>
-    </w:p>
-    <w:p>
-      <w:pPr>
-        <w:rPr>
-          <w:u w:val="single"/>
-        </w:rPr>
-      </w:pPr>
-      <w:r>
-        <w:rPr>
-          <w:u w:val="single"/>
-        </w:rPr>
-        <w:t>Allocated to:</w:t>
-      </w:r>
-    </w:p>
-    <w:p>
-      <w:pPr>
-        <w:rPr>
-          <w:i/>
-          <w:iCs/>
-        </w:rPr>
-      </w:pPr>
-      <w:r>
-        <w:rPr>
-          <w:i/>
-          <w:iCs/>
-        </w:rPr>
-        <w:t>Function not allocated</w:t>
+        <w:t>Safety Subsystem</w:t>
       </w:r>
     </w:p>
     <w:p>
@@ -9259,7 +8722,7 @@
         <w:t xml:space="preserve">Function : </w:t>
       </w:r>
       <w:r>
-        <w:t>Set Orientation Parameters</w:t>
+        <w:t>Get Flight Data</w:t>
       </w:r>
     </w:p>
     <w:p>
@@ -9402,7 +8865,7 @@
           </w:tcPr>
           <w:p>
             <w:r>
-              <w:t>Set Orientation Parameters</w:t>
+              <w:t>Get Flight Data</w:t>
             </w:r>
           </w:p>
         </w:tc>
@@ -9528,44 +8991,6 @@
           <w:u w:val="single"/>
         </w:rPr>
         <w:t>Participation to functional chains:</w:t>
-      </w:r>
-    </w:p>
-    <w:p>
-      <w:pPr>
-        <w:rPr>
-          <w:i/>
-          <w:iCs/>
-        </w:rPr>
-      </w:pPr>
-      <w:r>
-        <w:rPr>
-          <w:i/>
-          <w:iCs/>
-        </w:rPr>
-        <w:t>None</w:t>
-      </w:r>
-    </w:p>
-    <w:p>
-      <w:pPr>
-        <w:rPr>
-          <w:u w:val="single"/>
-        </w:rPr>
-      </w:pPr>
-      <w:r>
-        <w:t/>
-      </w:r>
-    </w:p>
-    <w:p>
-      <w:pPr>
-        <w:rPr>
-          <w:u w:val="single"/>
-        </w:rPr>
-      </w:pPr>
-      <w:r>
-        <w:rPr>
-          <w:u w:val="single"/>
-        </w:rPr>
-        <w:t>Allocated to:</w:t>
       </w:r>
     </w:p>
     <w:p>
@@ -9577,7 +9002,66 @@
         </w:numPr>
       </w:pPr>
       <w:r>
-        <w:t>Flight Director</w:t>
+        <w:t>Configure Speed Parameters</w:t>
+      </w:r>
+    </w:p>
+    <w:p>
+      <w:pPr>
+        <w:pStyle w:val="Paragraphedeliste"/>
+        <w:numPr>
+          <w:ilvl w:val="0"/>
+          <w:numId w:val="6"/>
+        </w:numPr>
+      </w:pPr>
+      <w:r>
+        <w:t>Configure Altitude Parameters</w:t>
+      </w:r>
+    </w:p>
+    <w:p>
+      <w:pPr>
+        <w:pStyle w:val="Paragraphedeliste"/>
+        <w:numPr>
+          <w:ilvl w:val="0"/>
+          <w:numId w:val="6"/>
+        </w:numPr>
+      </w:pPr>
+      <w:r>
+        <w:t>Configure Yaw Parameters</w:t>
+      </w:r>
+    </w:p>
+    <w:p>
+      <w:pPr>
+        <w:rPr>
+          <w:u w:val="single"/>
+        </w:rPr>
+      </w:pPr>
+      <w:r>
+        <w:t/>
+      </w:r>
+    </w:p>
+    <w:p>
+      <w:pPr>
+        <w:rPr>
+          <w:u w:val="single"/>
+        </w:rPr>
+      </w:pPr>
+      <w:r>
+        <w:rPr>
+          <w:u w:val="single"/>
+        </w:rPr>
+        <w:t>Allocated to:</w:t>
+      </w:r>
+    </w:p>
+    <w:p>
+      <w:pPr>
+        <w:pStyle w:val="Paragraphedeliste"/>
+        <w:numPr>
+          <w:ilvl w:val="0"/>
+          <w:numId w:val="6"/>
+        </w:numPr>
+      </w:pPr>
+      <w:r>
+        <w:t>Air Data System</w:t>
       </w:r>
     </w:p>
     <w:p>
@@ -9593,7 +9077,7 @@
         <w:t xml:space="preserve">Function : </w:t>
       </w:r>
       <w:r>
-        <w:t>Acquire Navigation Data</w:t>
+        <w:t>Disable Autopilot Mode</w:t>
       </w:r>
     </w:p>
     <w:p>
@@ -9736,7 +9220,7 @@
           </w:tcPr>
           <w:p>
             <w:r>
-              <w:t>Acquire Navigation Data</w:t>
+              <w:t>Disable Autopilot Mode</w:t>
             </w:r>
           </w:p>
         </w:tc>
@@ -9911,7 +9395,7 @@
         </w:numPr>
       </w:pPr>
       <w:r>
-        <w:t>Navigation Subsystem</w:t>
+        <w:t>Autopilot</w:t>
       </w:r>
     </w:p>
     <w:p>
@@ -9927,7 +9411,7 @@
         <w:t xml:space="preserve">Function : </w:t>
       </w:r>
       <w:r>
-        <w:t>Monitor Safety Metrics</w:t>
+        <w:t>Enable Autopilot Mode</w:t>
       </w:r>
     </w:p>
     <w:p>
@@ -10070,7 +9554,7 @@
           </w:tcPr>
           <w:p>
             <w:r>
-              <w:t>Monitor Safety Metrics</w:t>
+              <w:t>Enable Autopilot Mode</w:t>
             </w:r>
           </w:p>
         </w:tc>
@@ -10245,7 +9729,7 @@
         </w:numPr>
       </w:pPr>
       <w:r>
-        <w:t>Safety Subsystem</w:t>
+        <w:t>Autopilot</w:t>
       </w:r>
     </w:p>
     <w:p>
@@ -10261,7 +9745,7 @@
         <w:t xml:space="preserve">Function : </w:t>
       </w:r>
       <w:r>
-        <w:t>Acquire Data Measurements</w:t>
+        <w:t>Retrieve Flight Data Snapshot</w:t>
       </w:r>
     </w:p>
     <w:p>
@@ -10404,7 +9888,7 @@
           </w:tcPr>
           <w:p>
             <w:r>
-              <w:t>Acquire Data Measurements</w:t>
+              <w:t>Retrieve Flight Data Snapshot</w:t>
             </w:r>
           </w:p>
         </w:tc>
@@ -10487,6 +9971,449 @@
         <w:t>List of outputs:</w:t>
       </w:r>
     </w:p>
+    <w:tbl>
+      <w:tblPr>
+        <w:tblStyle w:val="Grilledutableau"/>
+        <w:tblW w:type="auto" w:w="0"/>
+        <w:tblLook w:firstColumn="1" w:firstRow="1" w:lastColumn="0" w:lastRow="0" w:noHBand="0" w:noVBand="1" w:val="04A0"/>
+      </w:tblPr>
+      <w:tblGrid>
+        <w:gridCol w:w="4583"/>
+        <w:gridCol w:w="4584"/>
+      </w:tblGrid>
+      <w:tr>
+        <w:trPr>
+          <w:cantSplit/>
+          <w:tblHeader/>
+        </w:trPr>
+        <w:tc>
+          <w:tcPr>
+            <w:tcW w:type="dxa" w:w="4583"/>
+            <w:shd w:color="auto" w:fill="FABF8F" w:themeFill="accent6" w:themeFillTint="99" w:val="clear"/>
+          </w:tcPr>
+          <w:p>
+            <w:pPr>
+              <w:rPr>
+                <w:b/>
+                <w:bCs/>
+              </w:rPr>
+            </w:pPr>
+            <w:r>
+              <w:rPr>
+                <w:b/>
+                <w:bCs/>
+              </w:rPr>
+              <w:t>Outgoing functional exchange</w:t>
+            </w:r>
+          </w:p>
+        </w:tc>
+        <w:tc>
+          <w:tcPr>
+            <w:tcW w:type="dxa" w:w="4584"/>
+            <w:shd w:color="auto" w:fill="FABF8F" w:themeFill="accent6" w:themeFillTint="99" w:val="clear"/>
+          </w:tcPr>
+          <w:p>
+            <w:pPr>
+              <w:rPr>
+                <w:b/>
+                <w:bCs/>
+              </w:rPr>
+            </w:pPr>
+            <w:r>
+              <w:rPr>
+                <w:b/>
+                <w:bCs/>
+              </w:rPr>
+              <w:t>Exchanged items</w:t>
+            </w:r>
+          </w:p>
+        </w:tc>
+      </w:tr>
+    </w:tbl>
+    <w:tbl>
+      <w:tblPr>
+        <w:tblStyle w:val="Grilledutableau"/>
+        <w:tblW w:type="auto" w:w="0"/>
+        <w:tblLook w:firstColumn="1" w:firstRow="1" w:lastColumn="0" w:lastRow="0" w:noHBand="0" w:noVBand="1" w:val="04A0"/>
+      </w:tblPr>
+      <w:tblGrid>
+        <w:gridCol w:w="4583"/>
+        <w:gridCol w:w="4584"/>
+      </w:tblGrid>
+      <w:tr>
+        <w:trPr>
+          <w:cantSplit/>
+        </w:trPr>
+        <w:tc>
+          <w:tcPr>
+            <w:tcW w:type="dxa" w:w="4583"/>
+            <w:vAlign w:val="center"/>
+          </w:tcPr>
+          <w:p>
+            <w:r>
+              <w:t>Flight Parameters Input</w:t>
+            </w:r>
+          </w:p>
+        </w:tc>
+        <w:tc>
+          <w:tcPr>
+            <w:tcW w:type="dxa" w:w="4584"/>
+            <w:vAlign w:val="center"/>
+          </w:tcPr>
+          <w:p>
+            <w:pPr>
+              <w:rPr>
+                <w:i/>
+                <w:iCs/>
+              </w:rPr>
+            </w:pPr>
+            <w:r>
+              <w:rPr>
+                <w:i/>
+                <w:iCs/>
+              </w:rPr>
+              <w:t>No exchanged item</w:t>
+            </w:r>
+          </w:p>
+        </w:tc>
+      </w:tr>
+    </w:tbl>
+    <w:p>
+      <w:pPr>
+        <w:rPr>
+          <w:u w:val="single"/>
+        </w:rPr>
+      </w:pPr>
+      <w:r>
+        <w:t/>
+      </w:r>
+    </w:p>
+    <w:p>
+      <w:pPr>
+        <w:rPr>
+          <w:u w:val="single"/>
+        </w:rPr>
+      </w:pPr>
+      <w:r>
+        <w:rPr>
+          <w:u w:val="single"/>
+        </w:rPr>
+        <w:t>Participation to functional chains:</w:t>
+      </w:r>
+    </w:p>
+    <w:p>
+      <w:pPr>
+        <w:pStyle w:val="Paragraphedeliste"/>
+        <w:numPr>
+          <w:ilvl w:val="0"/>
+          <w:numId w:val="6"/>
+        </w:numPr>
+      </w:pPr>
+      <w:r>
+        <w:t>Configure Speed Parameters</w:t>
+      </w:r>
+    </w:p>
+    <w:p>
+      <w:pPr>
+        <w:pStyle w:val="Paragraphedeliste"/>
+        <w:numPr>
+          <w:ilvl w:val="0"/>
+          <w:numId w:val="6"/>
+        </w:numPr>
+      </w:pPr>
+      <w:r>
+        <w:t>Configure Altitude Parameters</w:t>
+      </w:r>
+    </w:p>
+    <w:p>
+      <w:pPr>
+        <w:pStyle w:val="Paragraphedeliste"/>
+        <w:numPr>
+          <w:ilvl w:val="0"/>
+          <w:numId w:val="6"/>
+        </w:numPr>
+      </w:pPr>
+      <w:r>
+        <w:t>Configure Yaw Parameters</w:t>
+      </w:r>
+    </w:p>
+    <w:p>
+      <w:pPr>
+        <w:rPr>
+          <w:u w:val="single"/>
+        </w:rPr>
+      </w:pPr>
+      <w:r>
+        <w:t/>
+      </w:r>
+    </w:p>
+    <w:p>
+      <w:pPr>
+        <w:rPr>
+          <w:u w:val="single"/>
+        </w:rPr>
+      </w:pPr>
+      <w:r>
+        <w:rPr>
+          <w:u w:val="single"/>
+        </w:rPr>
+        <w:t>Allocated to:</w:t>
+      </w:r>
+    </w:p>
+    <w:p>
+      <w:pPr>
+        <w:rPr>
+          <w:i/>
+          <w:iCs/>
+        </w:rPr>
+      </w:pPr>
+      <w:r>
+        <w:rPr>
+          <w:i/>
+          <w:iCs/>
+        </w:rPr>
+        <w:t>Function not allocated</w:t>
+      </w:r>
+    </w:p>
+    <w:p>
+      <w:r>
+        <w:t/>
+      </w:r>
+    </w:p>
+    <w:p>
+      <w:pPr>
+        <w:pStyle w:val="Titre2"/>
+      </w:pPr>
+      <w:r>
+        <w:t xml:space="preserve">Function : </w:t>
+      </w:r>
+      <w:r>
+        <w:t>Set Orientation Parameters</w:t>
+      </w:r>
+    </w:p>
+    <w:p>
+      <w:pPr>
+        <w:rPr>
+          <w:u w:val="single"/>
+        </w:rPr>
+      </w:pPr>
+      <w:r>
+        <w:rPr>
+          <w:u w:val="single"/>
+        </w:rPr>
+        <w:t>Description:</w:t>
+      </w:r>
+    </w:p>
+    <w:p>
+      <w:pPr>
+        <w:rPr>
+          <w:i/>
+          <w:iCs/>
+        </w:rPr>
+      </w:pPr>
+      <w:r>
+        <w:rPr>
+          <w:i/>
+          <w:iCs/>
+        </w:rPr>
+        <w:t>No description</w:t>
+      </w:r>
+    </w:p>
+    <w:p>
+      <w:pPr>
+        <w:rPr>
+          <w:u w:val="single"/>
+        </w:rPr>
+      </w:pPr>
+      <w:r>
+        <w:t/>
+      </w:r>
+    </w:p>
+    <w:p>
+      <w:pPr>
+        <w:rPr>
+          <w:u w:val="single"/>
+        </w:rPr>
+      </w:pPr>
+      <w:r>
+        <w:rPr>
+          <w:u w:val="single"/>
+        </w:rPr>
+        <w:t>Parent / Children functions:</w:t>
+      </w:r>
+    </w:p>
+    <w:tbl>
+      <w:tblPr>
+        <w:tblStyle w:val="Grilledutableau"/>
+        <w:tblW w:type="auto" w:w="0"/>
+        <w:tblLook w:firstColumn="1" w:firstRow="1" w:lastColumn="0" w:lastRow="0" w:noHBand="0" w:noVBand="1" w:val="04A0"/>
+      </w:tblPr>
+      <w:tblGrid>
+        <w:gridCol w:w="3055"/>
+        <w:gridCol w:w="3056"/>
+        <w:gridCol w:w="3056"/>
+      </w:tblGrid>
+      <w:tr>
+        <w:tc>
+          <w:tcPr>
+            <w:tcW w:type="dxa" w:w="3055"/>
+            <w:shd w:color="auto" w:fill="FABF8F" w:themeFill="accent6" w:themeFillTint="99" w:val="clear"/>
+          </w:tcPr>
+          <w:p>
+            <w:pPr>
+              <w:rPr>
+                <w:b/>
+              </w:rPr>
+            </w:pPr>
+            <w:r>
+              <w:rPr>
+                <w:b/>
+              </w:rPr>
+              <w:t>Parent function</w:t>
+            </w:r>
+          </w:p>
+        </w:tc>
+        <w:tc>
+          <w:tcPr>
+            <w:tcW w:type="dxa" w:w="3056"/>
+            <w:shd w:color="auto" w:fill="FABF8F" w:themeFill="accent6" w:themeFillTint="99" w:val="clear"/>
+          </w:tcPr>
+          <w:p>
+            <w:pPr>
+              <w:rPr>
+                <w:b/>
+              </w:rPr>
+            </w:pPr>
+            <w:r>
+              <w:rPr>
+                <w:b/>
+              </w:rPr>
+              <w:t>Current function</w:t>
+            </w:r>
+          </w:p>
+        </w:tc>
+        <w:tc>
+          <w:tcPr>
+            <w:tcW w:type="dxa" w:w="3056"/>
+            <w:shd w:color="auto" w:fill="FABF8F" w:themeFill="accent6" w:themeFillTint="99" w:val="clear"/>
+          </w:tcPr>
+          <w:p>
+            <w:pPr>
+              <w:rPr>
+                <w:b/>
+              </w:rPr>
+            </w:pPr>
+            <w:r>
+              <w:rPr>
+                <w:b/>
+              </w:rPr>
+              <w:t>Children functions</w:t>
+            </w:r>
+          </w:p>
+        </w:tc>
+      </w:tr>
+      <w:tr>
+        <w:tc>
+          <w:tcPr>
+            <w:tcW w:type="dxa" w:w="3055"/>
+            <w:vAlign w:val="center"/>
+          </w:tcPr>
+          <w:p>
+            <w:r>
+              <w:t>Root Logical Function</w:t>
+            </w:r>
+          </w:p>
+        </w:tc>
+        <w:tc>
+          <w:tcPr>
+            <w:tcW w:type="dxa" w:w="3056"/>
+            <w:vAlign w:val="center"/>
+          </w:tcPr>
+          <w:p>
+            <w:r>
+              <w:t>Set Orientation Parameters</w:t>
+            </w:r>
+          </w:p>
+        </w:tc>
+        <w:tc>
+          <w:tcPr>
+            <w:tcW w:type="dxa" w:w="3056"/>
+            <w:vAlign w:val="center"/>
+          </w:tcPr>
+          <w:p>
+            <w:pPr>
+              <w:rPr>
+                <w:i/>
+                <w:iCs/>
+              </w:rPr>
+            </w:pPr>
+            <w:r>
+              <w:rPr>
+                <w:i/>
+                <w:iCs/>
+              </w:rPr>
+              <w:t>No children function</w:t>
+            </w:r>
+          </w:p>
+        </w:tc>
+      </w:tr>
+    </w:tbl>
+    <w:p>
+      <w:r>
+        <w:t/>
+      </w:r>
+    </w:p>
+    <w:p>
+      <w:pPr>
+        <w:rPr>
+          <w:u w:val="single"/>
+        </w:rPr>
+      </w:pPr>
+      <w:r>
+        <w:rPr>
+          <w:u w:val="single"/>
+        </w:rPr>
+        <w:t>List of inputs:</w:t>
+      </w:r>
+    </w:p>
+    <w:p>
+      <w:pPr>
+        <w:rPr>
+          <w:i/>
+          <w:iCs/>
+        </w:rPr>
+      </w:pPr>
+      <w:r>
+        <w:rPr>
+          <w:i/>
+          <w:iCs/>
+        </w:rPr>
+        <w:t>No input</w:t>
+      </w:r>
+    </w:p>
+    <w:p>
+      <w:pPr>
+        <w:rPr>
+          <w:u w:val="single"/>
+        </w:rPr>
+      </w:pPr>
+      <w:r>
+        <w:t/>
+      </w:r>
+    </w:p>
+    <w:p>
+      <w:pPr>
+        <w:rPr>
+          <w:u w:val="single"/>
+        </w:rPr>
+      </w:pPr>
+      <w:r>
+        <w:rPr>
+          <w:u w:val="single"/>
+        </w:rPr>
+        <w:t>List of outputs:</w:t>
+      </w:r>
+    </w:p>
     <w:p>
       <w:pPr>
         <w:rPr>
@@ -10509,6 +10436,3015 @@
         <w:t>put</w:t>
       </w:r>
     </w:p>
+    <w:p>
+      <w:pPr>
+        <w:rPr>
+          <w:u w:val="single"/>
+        </w:rPr>
+      </w:pPr>
+      <w:r>
+        <w:t/>
+      </w:r>
+    </w:p>
+    <w:p>
+      <w:pPr>
+        <w:rPr>
+          <w:u w:val="single"/>
+        </w:rPr>
+      </w:pPr>
+      <w:r>
+        <w:rPr>
+          <w:u w:val="single"/>
+        </w:rPr>
+        <w:t>Participation to functional chains:</w:t>
+      </w:r>
+    </w:p>
+    <w:p>
+      <w:pPr>
+        <w:rPr>
+          <w:i/>
+          <w:iCs/>
+        </w:rPr>
+      </w:pPr>
+      <w:r>
+        <w:rPr>
+          <w:i/>
+          <w:iCs/>
+        </w:rPr>
+        <w:t>None</w:t>
+      </w:r>
+    </w:p>
+    <w:p>
+      <w:pPr>
+        <w:rPr>
+          <w:u w:val="single"/>
+        </w:rPr>
+      </w:pPr>
+      <w:r>
+        <w:t/>
+      </w:r>
+    </w:p>
+    <w:p>
+      <w:pPr>
+        <w:rPr>
+          <w:u w:val="single"/>
+        </w:rPr>
+      </w:pPr>
+      <w:r>
+        <w:rPr>
+          <w:u w:val="single"/>
+        </w:rPr>
+        <w:t>Allocated to:</w:t>
+      </w:r>
+    </w:p>
+    <w:p>
+      <w:pPr>
+        <w:pStyle w:val="Paragraphedeliste"/>
+        <w:numPr>
+          <w:ilvl w:val="0"/>
+          <w:numId w:val="6"/>
+        </w:numPr>
+      </w:pPr>
+      <w:r>
+        <w:t>Flight Director</w:t>
+      </w:r>
+    </w:p>
+    <w:p>
+      <w:r>
+        <w:t/>
+      </w:r>
+    </w:p>
+    <w:p>
+      <w:pPr>
+        <w:pStyle w:val="Titre2"/>
+      </w:pPr>
+      <w:r>
+        <w:t xml:space="preserve">Function : </w:t>
+      </w:r>
+      <w:r>
+        <w:t>Acquire Navigation Data</w:t>
+      </w:r>
+    </w:p>
+    <w:p>
+      <w:pPr>
+        <w:rPr>
+          <w:u w:val="single"/>
+        </w:rPr>
+      </w:pPr>
+      <w:r>
+        <w:rPr>
+          <w:u w:val="single"/>
+        </w:rPr>
+        <w:t>Description:</w:t>
+      </w:r>
+    </w:p>
+    <w:p>
+      <w:pPr>
+        <w:rPr>
+          <w:i/>
+          <w:iCs/>
+        </w:rPr>
+      </w:pPr>
+      <w:r>
+        <w:rPr>
+          <w:i/>
+          <w:iCs/>
+        </w:rPr>
+        <w:t>No description</w:t>
+      </w:r>
+    </w:p>
+    <w:p>
+      <w:pPr>
+        <w:rPr>
+          <w:u w:val="single"/>
+        </w:rPr>
+      </w:pPr>
+      <w:r>
+        <w:t/>
+      </w:r>
+    </w:p>
+    <w:p>
+      <w:pPr>
+        <w:rPr>
+          <w:u w:val="single"/>
+        </w:rPr>
+      </w:pPr>
+      <w:r>
+        <w:rPr>
+          <w:u w:val="single"/>
+        </w:rPr>
+        <w:t>Parent / Children functions:</w:t>
+      </w:r>
+    </w:p>
+    <w:tbl>
+      <w:tblPr>
+        <w:tblStyle w:val="Grilledutableau"/>
+        <w:tblW w:type="auto" w:w="0"/>
+        <w:tblLook w:firstColumn="1" w:firstRow="1" w:lastColumn="0" w:lastRow="0" w:noHBand="0" w:noVBand="1" w:val="04A0"/>
+      </w:tblPr>
+      <w:tblGrid>
+        <w:gridCol w:w="3055"/>
+        <w:gridCol w:w="3056"/>
+        <w:gridCol w:w="3056"/>
+      </w:tblGrid>
+      <w:tr>
+        <w:tc>
+          <w:tcPr>
+            <w:tcW w:type="dxa" w:w="3055"/>
+            <w:shd w:color="auto" w:fill="FABF8F" w:themeFill="accent6" w:themeFillTint="99" w:val="clear"/>
+          </w:tcPr>
+          <w:p>
+            <w:pPr>
+              <w:rPr>
+                <w:b/>
+              </w:rPr>
+            </w:pPr>
+            <w:r>
+              <w:rPr>
+                <w:b/>
+              </w:rPr>
+              <w:t>Parent function</w:t>
+            </w:r>
+          </w:p>
+        </w:tc>
+        <w:tc>
+          <w:tcPr>
+            <w:tcW w:type="dxa" w:w="3056"/>
+            <w:shd w:color="auto" w:fill="FABF8F" w:themeFill="accent6" w:themeFillTint="99" w:val="clear"/>
+          </w:tcPr>
+          <w:p>
+            <w:pPr>
+              <w:rPr>
+                <w:b/>
+              </w:rPr>
+            </w:pPr>
+            <w:r>
+              <w:rPr>
+                <w:b/>
+              </w:rPr>
+              <w:t>Current function</w:t>
+            </w:r>
+          </w:p>
+        </w:tc>
+        <w:tc>
+          <w:tcPr>
+            <w:tcW w:type="dxa" w:w="3056"/>
+            <w:shd w:color="auto" w:fill="FABF8F" w:themeFill="accent6" w:themeFillTint="99" w:val="clear"/>
+          </w:tcPr>
+          <w:p>
+            <w:pPr>
+              <w:rPr>
+                <w:b/>
+              </w:rPr>
+            </w:pPr>
+            <w:r>
+              <w:rPr>
+                <w:b/>
+              </w:rPr>
+              <w:t>Children functions</w:t>
+            </w:r>
+          </w:p>
+        </w:tc>
+      </w:tr>
+      <w:tr>
+        <w:tc>
+          <w:tcPr>
+            <w:tcW w:type="dxa" w:w="3055"/>
+            <w:vAlign w:val="center"/>
+          </w:tcPr>
+          <w:p>
+            <w:r>
+              <w:t>Root Logical Function</w:t>
+            </w:r>
+          </w:p>
+        </w:tc>
+        <w:tc>
+          <w:tcPr>
+            <w:tcW w:type="dxa" w:w="3056"/>
+            <w:vAlign w:val="center"/>
+          </w:tcPr>
+          <w:p>
+            <w:r>
+              <w:t>Acquire Navigation Data</w:t>
+            </w:r>
+          </w:p>
+        </w:tc>
+        <w:tc>
+          <w:tcPr>
+            <w:tcW w:type="dxa" w:w="3056"/>
+            <w:vAlign w:val="center"/>
+          </w:tcPr>
+          <w:p>
+            <w:pPr>
+              <w:rPr>
+                <w:i/>
+                <w:iCs/>
+              </w:rPr>
+            </w:pPr>
+            <w:r>
+              <w:rPr>
+                <w:i/>
+                <w:iCs/>
+              </w:rPr>
+              <w:t>No children function</w:t>
+            </w:r>
+          </w:p>
+        </w:tc>
+      </w:tr>
+    </w:tbl>
+    <w:p>
+      <w:r>
+        <w:t/>
+      </w:r>
+    </w:p>
+    <w:p>
+      <w:pPr>
+        <w:rPr>
+          <w:u w:val="single"/>
+        </w:rPr>
+      </w:pPr>
+      <w:r>
+        <w:rPr>
+          <w:u w:val="single"/>
+        </w:rPr>
+        <w:t>List of inputs:</w:t>
+      </w:r>
+    </w:p>
+    <w:tbl>
+      <w:tblPr>
+        <w:tblStyle w:val="Grilledutableau"/>
+        <w:tblW w:type="auto" w:w="0"/>
+        <w:tblLook w:firstColumn="1" w:firstRow="1" w:lastColumn="0" w:lastRow="0" w:noHBand="0" w:noVBand="1" w:val="04A0"/>
+      </w:tblPr>
+      <w:tblGrid>
+        <w:gridCol w:w="4583"/>
+        <w:gridCol w:w="4584"/>
+      </w:tblGrid>
+      <w:tr>
+        <w:trPr>
+          <w:cantSplit/>
+          <w:tblHeader/>
+        </w:trPr>
+        <w:tc>
+          <w:tcPr>
+            <w:tcW w:type="dxa" w:w="4583"/>
+            <w:shd w:color="auto" w:fill="FABF8F" w:themeFill="accent6" w:themeFillTint="99" w:val="clear"/>
+          </w:tcPr>
+          <w:p>
+            <w:pPr>
+              <w:rPr>
+                <w:b/>
+                <w:bCs/>
+              </w:rPr>
+            </w:pPr>
+            <w:r>
+              <w:rPr>
+                <w:b/>
+                <w:bCs/>
+              </w:rPr>
+              <w:t>In</w:t>
+            </w:r>
+            <w:r>
+              <w:rPr>
+                <w:b/>
+                <w:bCs/>
+              </w:rPr>
+              <w:t>coming functional exchange</w:t>
+            </w:r>
+          </w:p>
+        </w:tc>
+        <w:tc>
+          <w:tcPr>
+            <w:tcW w:type="dxa" w:w="4584"/>
+            <w:shd w:color="auto" w:fill="FABF8F" w:themeFill="accent6" w:themeFillTint="99" w:val="clear"/>
+          </w:tcPr>
+          <w:p>
+            <w:pPr>
+              <w:rPr>
+                <w:b/>
+                <w:bCs/>
+              </w:rPr>
+            </w:pPr>
+            <w:r>
+              <w:rPr>
+                <w:b/>
+                <w:bCs/>
+              </w:rPr>
+              <w:t>Exchanged items</w:t>
+            </w:r>
+          </w:p>
+        </w:tc>
+      </w:tr>
+    </w:tbl>
+    <w:tbl>
+      <w:tblPr>
+        <w:tblStyle w:val="Grilledutableau"/>
+        <w:tblW w:type="auto" w:w="0"/>
+        <w:tblLook w:firstColumn="1" w:firstRow="1" w:lastColumn="0" w:lastRow="0" w:noHBand="0" w:noVBand="1" w:val="04A0"/>
+      </w:tblPr>
+      <w:tblGrid>
+        <w:gridCol w:w="4583"/>
+        <w:gridCol w:w="4584"/>
+      </w:tblGrid>
+      <w:tr>
+        <w:trPr>
+          <w:cantSplit/>
+        </w:trPr>
+        <w:tc>
+          <w:tcPr>
+            <w:tcW w:type="dxa" w:w="4583"/>
+            <w:vAlign w:val="center"/>
+          </w:tcPr>
+          <w:p>
+            <w:r>
+              <w:t>Nav Data</w:t>
+            </w:r>
+          </w:p>
+        </w:tc>
+        <w:tc>
+          <w:tcPr>
+            <w:tcW w:type="dxa" w:w="4584"/>
+            <w:vAlign w:val="center"/>
+          </w:tcPr>
+          <w:p>
+            <w:pPr>
+              <w:rPr>
+                <w:i/>
+                <w:iCs/>
+              </w:rPr>
+            </w:pPr>
+            <w:r>
+              <w:rPr>
+                <w:i/>
+                <w:iCs/>
+              </w:rPr>
+              <w:t>No exchanged item</w:t>
+            </w:r>
+          </w:p>
+        </w:tc>
+      </w:tr>
+    </w:tbl>
+    <w:p>
+      <w:pPr>
+        <w:rPr>
+          <w:u w:val="single"/>
+        </w:rPr>
+      </w:pPr>
+      <w:r>
+        <w:t/>
+      </w:r>
+    </w:p>
+    <w:p>
+      <w:pPr>
+        <w:rPr>
+          <w:u w:val="single"/>
+        </w:rPr>
+      </w:pPr>
+      <w:r>
+        <w:rPr>
+          <w:u w:val="single"/>
+        </w:rPr>
+        <w:t>List of outputs:</w:t>
+      </w:r>
+    </w:p>
+    <w:tbl>
+      <w:tblPr>
+        <w:tblStyle w:val="Grilledutableau"/>
+        <w:tblW w:type="auto" w:w="0"/>
+        <w:tblLook w:firstColumn="1" w:firstRow="1" w:lastColumn="0" w:lastRow="0" w:noHBand="0" w:noVBand="1" w:val="04A0"/>
+      </w:tblPr>
+      <w:tblGrid>
+        <w:gridCol w:w="4583"/>
+        <w:gridCol w:w="4584"/>
+      </w:tblGrid>
+      <w:tr>
+        <w:trPr>
+          <w:cantSplit/>
+          <w:tblHeader/>
+        </w:trPr>
+        <w:tc>
+          <w:tcPr>
+            <w:tcW w:type="dxa" w:w="4583"/>
+            <w:shd w:color="auto" w:fill="FABF8F" w:themeFill="accent6" w:themeFillTint="99" w:val="clear"/>
+          </w:tcPr>
+          <w:p>
+            <w:pPr>
+              <w:rPr>
+                <w:b/>
+                <w:bCs/>
+              </w:rPr>
+            </w:pPr>
+            <w:r>
+              <w:rPr>
+                <w:b/>
+                <w:bCs/>
+              </w:rPr>
+              <w:t>Outgoing functional exchange</w:t>
+            </w:r>
+          </w:p>
+        </w:tc>
+        <w:tc>
+          <w:tcPr>
+            <w:tcW w:type="dxa" w:w="4584"/>
+            <w:shd w:color="auto" w:fill="FABF8F" w:themeFill="accent6" w:themeFillTint="99" w:val="clear"/>
+          </w:tcPr>
+          <w:p>
+            <w:pPr>
+              <w:rPr>
+                <w:b/>
+                <w:bCs/>
+              </w:rPr>
+            </w:pPr>
+            <w:r>
+              <w:rPr>
+                <w:b/>
+                <w:bCs/>
+              </w:rPr>
+              <w:t>Exchanged items</w:t>
+            </w:r>
+          </w:p>
+        </w:tc>
+      </w:tr>
+    </w:tbl>
+    <w:tbl>
+      <w:tblPr>
+        <w:tblStyle w:val="Grilledutableau"/>
+        <w:tblW w:type="auto" w:w="0"/>
+        <w:tblLook w:firstColumn="1" w:firstRow="1" w:lastColumn="0" w:lastRow="0" w:noHBand="0" w:noVBand="1" w:val="04A0"/>
+      </w:tblPr>
+      <w:tblGrid>
+        <w:gridCol w:w="4583"/>
+        <w:gridCol w:w="4584"/>
+      </w:tblGrid>
+      <w:tr>
+        <w:trPr>
+          <w:cantSplit/>
+        </w:trPr>
+        <w:tc>
+          <w:tcPr>
+            <w:tcW w:type="dxa" w:w="4583"/>
+            <w:vAlign w:val="center"/>
+          </w:tcPr>
+          <w:p>
+            <w:r>
+              <w:t>Nav Data</w:t>
+            </w:r>
+          </w:p>
+        </w:tc>
+        <w:tc>
+          <w:tcPr>
+            <w:tcW w:type="dxa" w:w="4584"/>
+            <w:vAlign w:val="center"/>
+          </w:tcPr>
+          <w:p>
+            <w:pPr>
+              <w:rPr>
+                <w:i/>
+                <w:iCs/>
+              </w:rPr>
+            </w:pPr>
+            <w:r>
+              <w:rPr>
+                <w:i/>
+                <w:iCs/>
+              </w:rPr>
+              <w:t>No exchanged item</w:t>
+            </w:r>
+          </w:p>
+        </w:tc>
+      </w:tr>
+    </w:tbl>
+    <w:p>
+      <w:pPr>
+        <w:rPr>
+          <w:u w:val="single"/>
+        </w:rPr>
+      </w:pPr>
+      <w:r>
+        <w:t/>
+      </w:r>
+    </w:p>
+    <w:p>
+      <w:pPr>
+        <w:rPr>
+          <w:u w:val="single"/>
+        </w:rPr>
+      </w:pPr>
+      <w:r>
+        <w:rPr>
+          <w:u w:val="single"/>
+        </w:rPr>
+        <w:t>Participation to functional chains:</w:t>
+      </w:r>
+    </w:p>
+    <w:p>
+      <w:pPr>
+        <w:rPr>
+          <w:i/>
+          <w:iCs/>
+        </w:rPr>
+      </w:pPr>
+      <w:r>
+        <w:rPr>
+          <w:i/>
+          <w:iCs/>
+        </w:rPr>
+        <w:t>None</w:t>
+      </w:r>
+    </w:p>
+    <w:p>
+      <w:pPr>
+        <w:rPr>
+          <w:u w:val="single"/>
+        </w:rPr>
+      </w:pPr>
+      <w:r>
+        <w:t/>
+      </w:r>
+    </w:p>
+    <w:p>
+      <w:pPr>
+        <w:rPr>
+          <w:u w:val="single"/>
+        </w:rPr>
+      </w:pPr>
+      <w:r>
+        <w:rPr>
+          <w:u w:val="single"/>
+        </w:rPr>
+        <w:t>Allocated to:</w:t>
+      </w:r>
+    </w:p>
+    <w:p>
+      <w:pPr>
+        <w:pStyle w:val="Paragraphedeliste"/>
+        <w:numPr>
+          <w:ilvl w:val="0"/>
+          <w:numId w:val="6"/>
+        </w:numPr>
+      </w:pPr>
+      <w:r>
+        <w:t>Navigation Subsystem</w:t>
+      </w:r>
+    </w:p>
+    <w:p>
+      <w:r>
+        <w:t/>
+      </w:r>
+    </w:p>
+    <w:p>
+      <w:pPr>
+        <w:pStyle w:val="Titre2"/>
+      </w:pPr>
+      <w:r>
+        <w:t xml:space="preserve">Function : </w:t>
+      </w:r>
+      <w:r>
+        <w:t>Acquire Data Measurements</w:t>
+      </w:r>
+    </w:p>
+    <w:p>
+      <w:pPr>
+        <w:rPr>
+          <w:u w:val="single"/>
+        </w:rPr>
+      </w:pPr>
+      <w:r>
+        <w:rPr>
+          <w:u w:val="single"/>
+        </w:rPr>
+        <w:t>Description:</w:t>
+      </w:r>
+    </w:p>
+    <w:p>
+      <w:pPr>
+        <w:rPr>
+          <w:i/>
+          <w:iCs/>
+        </w:rPr>
+      </w:pPr>
+      <w:r>
+        <w:rPr>
+          <w:i/>
+          <w:iCs/>
+        </w:rPr>
+        <w:t>No description</w:t>
+      </w:r>
+    </w:p>
+    <w:p>
+      <w:pPr>
+        <w:rPr>
+          <w:u w:val="single"/>
+        </w:rPr>
+      </w:pPr>
+      <w:r>
+        <w:t/>
+      </w:r>
+    </w:p>
+    <w:p>
+      <w:pPr>
+        <w:rPr>
+          <w:u w:val="single"/>
+        </w:rPr>
+      </w:pPr>
+      <w:r>
+        <w:rPr>
+          <w:u w:val="single"/>
+        </w:rPr>
+        <w:t>Parent / Children functions:</w:t>
+      </w:r>
+    </w:p>
+    <w:tbl>
+      <w:tblPr>
+        <w:tblStyle w:val="Grilledutableau"/>
+        <w:tblW w:type="auto" w:w="0"/>
+        <w:tblLook w:firstColumn="1" w:firstRow="1" w:lastColumn="0" w:lastRow="0" w:noHBand="0" w:noVBand="1" w:val="04A0"/>
+      </w:tblPr>
+      <w:tblGrid>
+        <w:gridCol w:w="3055"/>
+        <w:gridCol w:w="3056"/>
+        <w:gridCol w:w="3056"/>
+      </w:tblGrid>
+      <w:tr>
+        <w:tc>
+          <w:tcPr>
+            <w:tcW w:type="dxa" w:w="3055"/>
+            <w:shd w:color="auto" w:fill="FABF8F" w:themeFill="accent6" w:themeFillTint="99" w:val="clear"/>
+          </w:tcPr>
+          <w:p>
+            <w:pPr>
+              <w:rPr>
+                <w:b/>
+              </w:rPr>
+            </w:pPr>
+            <w:r>
+              <w:rPr>
+                <w:b/>
+              </w:rPr>
+              <w:t>Parent function</w:t>
+            </w:r>
+          </w:p>
+        </w:tc>
+        <w:tc>
+          <w:tcPr>
+            <w:tcW w:type="dxa" w:w="3056"/>
+            <w:shd w:color="auto" w:fill="FABF8F" w:themeFill="accent6" w:themeFillTint="99" w:val="clear"/>
+          </w:tcPr>
+          <w:p>
+            <w:pPr>
+              <w:rPr>
+                <w:b/>
+              </w:rPr>
+            </w:pPr>
+            <w:r>
+              <w:rPr>
+                <w:b/>
+              </w:rPr>
+              <w:t>Current function</w:t>
+            </w:r>
+          </w:p>
+        </w:tc>
+        <w:tc>
+          <w:tcPr>
+            <w:tcW w:type="dxa" w:w="3056"/>
+            <w:shd w:color="auto" w:fill="FABF8F" w:themeFill="accent6" w:themeFillTint="99" w:val="clear"/>
+          </w:tcPr>
+          <w:p>
+            <w:pPr>
+              <w:rPr>
+                <w:b/>
+              </w:rPr>
+            </w:pPr>
+            <w:r>
+              <w:rPr>
+                <w:b/>
+              </w:rPr>
+              <w:t>Children functions</w:t>
+            </w:r>
+          </w:p>
+        </w:tc>
+      </w:tr>
+      <w:tr>
+        <w:tc>
+          <w:tcPr>
+            <w:tcW w:type="dxa" w:w="3055"/>
+            <w:vAlign w:val="center"/>
+          </w:tcPr>
+          <w:p>
+            <w:r>
+              <w:t>Root Logical Function</w:t>
+            </w:r>
+          </w:p>
+        </w:tc>
+        <w:tc>
+          <w:tcPr>
+            <w:tcW w:type="dxa" w:w="3056"/>
+            <w:vAlign w:val="center"/>
+          </w:tcPr>
+          <w:p>
+            <w:r>
+              <w:t>Acquire Data Measurements</w:t>
+            </w:r>
+          </w:p>
+        </w:tc>
+        <w:tc>
+          <w:tcPr>
+            <w:tcW w:type="dxa" w:w="3056"/>
+            <w:vAlign w:val="center"/>
+          </w:tcPr>
+          <w:p>
+            <w:pPr>
+              <w:rPr>
+                <w:i/>
+                <w:iCs/>
+              </w:rPr>
+            </w:pPr>
+            <w:r>
+              <w:rPr>
+                <w:i/>
+                <w:iCs/>
+              </w:rPr>
+              <w:t>No children function</w:t>
+            </w:r>
+          </w:p>
+        </w:tc>
+      </w:tr>
+    </w:tbl>
+    <w:p>
+      <w:r>
+        <w:t/>
+      </w:r>
+    </w:p>
+    <w:p>
+      <w:pPr>
+        <w:rPr>
+          <w:u w:val="single"/>
+        </w:rPr>
+      </w:pPr>
+      <w:r>
+        <w:rPr>
+          <w:u w:val="single"/>
+        </w:rPr>
+        <w:t>List of inputs:</w:t>
+      </w:r>
+    </w:p>
+    <w:tbl>
+      <w:tblPr>
+        <w:tblStyle w:val="Grilledutableau"/>
+        <w:tblW w:type="auto" w:w="0"/>
+        <w:tblLook w:firstColumn="1" w:firstRow="1" w:lastColumn="0" w:lastRow="0" w:noHBand="0" w:noVBand="1" w:val="04A0"/>
+      </w:tblPr>
+      <w:tblGrid>
+        <w:gridCol w:w="4583"/>
+        <w:gridCol w:w="4584"/>
+      </w:tblGrid>
+      <w:tr>
+        <w:trPr>
+          <w:cantSplit/>
+          <w:tblHeader/>
+        </w:trPr>
+        <w:tc>
+          <w:tcPr>
+            <w:tcW w:type="dxa" w:w="4583"/>
+            <w:shd w:color="auto" w:fill="FABF8F" w:themeFill="accent6" w:themeFillTint="99" w:val="clear"/>
+          </w:tcPr>
+          <w:p>
+            <w:pPr>
+              <w:rPr>
+                <w:b/>
+                <w:bCs/>
+              </w:rPr>
+            </w:pPr>
+            <w:r>
+              <w:rPr>
+                <w:b/>
+                <w:bCs/>
+              </w:rPr>
+              <w:t>In</w:t>
+            </w:r>
+            <w:r>
+              <w:rPr>
+                <w:b/>
+                <w:bCs/>
+              </w:rPr>
+              <w:t>coming functional exchange</w:t>
+            </w:r>
+          </w:p>
+        </w:tc>
+        <w:tc>
+          <w:tcPr>
+            <w:tcW w:type="dxa" w:w="4584"/>
+            <w:shd w:color="auto" w:fill="FABF8F" w:themeFill="accent6" w:themeFillTint="99" w:val="clear"/>
+          </w:tcPr>
+          <w:p>
+            <w:pPr>
+              <w:rPr>
+                <w:b/>
+                <w:bCs/>
+              </w:rPr>
+            </w:pPr>
+            <w:r>
+              <w:rPr>
+                <w:b/>
+                <w:bCs/>
+              </w:rPr>
+              <w:t>Exchanged items</w:t>
+            </w:r>
+          </w:p>
+        </w:tc>
+      </w:tr>
+    </w:tbl>
+    <w:tbl>
+      <w:tblPr>
+        <w:tblStyle w:val="Grilledutableau"/>
+        <w:tblW w:type="auto" w:w="0"/>
+        <w:tblLook w:firstColumn="1" w:firstRow="1" w:lastColumn="0" w:lastRow="0" w:noHBand="0" w:noVBand="1" w:val="04A0"/>
+      </w:tblPr>
+      <w:tblGrid>
+        <w:gridCol w:w="4583"/>
+        <w:gridCol w:w="4584"/>
+      </w:tblGrid>
+      <w:tr>
+        <w:trPr>
+          <w:cantSplit/>
+        </w:trPr>
+        <w:tc>
+          <w:tcPr>
+            <w:tcW w:type="dxa" w:w="4583"/>
+            <w:vAlign w:val="center"/>
+          </w:tcPr>
+          <w:p>
+            <w:r>
+              <w:t>Data Feedback</w:t>
+            </w:r>
+          </w:p>
+        </w:tc>
+        <w:tc>
+          <w:tcPr>
+            <w:tcW w:type="dxa" w:w="4584"/>
+            <w:vAlign w:val="center"/>
+          </w:tcPr>
+          <w:p>
+            <w:pPr>
+              <w:rPr>
+                <w:i/>
+                <w:iCs/>
+              </w:rPr>
+            </w:pPr>
+            <w:r>
+              <w:rPr>
+                <w:i/>
+                <w:iCs/>
+              </w:rPr>
+              <w:t>No exchanged item</w:t>
+            </w:r>
+          </w:p>
+        </w:tc>
+      </w:tr>
+    </w:tbl>
+    <w:p>
+      <w:pPr>
+        <w:rPr>
+          <w:u w:val="single"/>
+        </w:rPr>
+      </w:pPr>
+      <w:r>
+        <w:t/>
+      </w:r>
+    </w:p>
+    <w:p>
+      <w:pPr>
+        <w:rPr>
+          <w:u w:val="single"/>
+        </w:rPr>
+      </w:pPr>
+      <w:r>
+        <w:rPr>
+          <w:u w:val="single"/>
+        </w:rPr>
+        <w:t>List of outputs:</w:t>
+      </w:r>
+    </w:p>
+    <w:tbl>
+      <w:tblPr>
+        <w:tblStyle w:val="Grilledutableau"/>
+        <w:tblW w:type="auto" w:w="0"/>
+        <w:tblLook w:firstColumn="1" w:firstRow="1" w:lastColumn="0" w:lastRow="0" w:noHBand="0" w:noVBand="1" w:val="04A0"/>
+      </w:tblPr>
+      <w:tblGrid>
+        <w:gridCol w:w="4583"/>
+        <w:gridCol w:w="4584"/>
+      </w:tblGrid>
+      <w:tr>
+        <w:trPr>
+          <w:cantSplit/>
+          <w:tblHeader/>
+        </w:trPr>
+        <w:tc>
+          <w:tcPr>
+            <w:tcW w:type="dxa" w:w="4583"/>
+            <w:shd w:color="auto" w:fill="FABF8F" w:themeFill="accent6" w:themeFillTint="99" w:val="clear"/>
+          </w:tcPr>
+          <w:p>
+            <w:pPr>
+              <w:rPr>
+                <w:b/>
+                <w:bCs/>
+              </w:rPr>
+            </w:pPr>
+            <w:r>
+              <w:rPr>
+                <w:b/>
+                <w:bCs/>
+              </w:rPr>
+              <w:t>Outgoing functional exchange</w:t>
+            </w:r>
+          </w:p>
+        </w:tc>
+        <w:tc>
+          <w:tcPr>
+            <w:tcW w:type="dxa" w:w="4584"/>
+            <w:shd w:color="auto" w:fill="FABF8F" w:themeFill="accent6" w:themeFillTint="99" w:val="clear"/>
+          </w:tcPr>
+          <w:p>
+            <w:pPr>
+              <w:rPr>
+                <w:b/>
+                <w:bCs/>
+              </w:rPr>
+            </w:pPr>
+            <w:r>
+              <w:rPr>
+                <w:b/>
+                <w:bCs/>
+              </w:rPr>
+              <w:t>Exchanged items</w:t>
+            </w:r>
+          </w:p>
+        </w:tc>
+      </w:tr>
+    </w:tbl>
+    <w:tbl>
+      <w:tblPr>
+        <w:tblStyle w:val="Grilledutableau"/>
+        <w:tblW w:type="auto" w:w="0"/>
+        <w:tblLook w:firstColumn="1" w:firstRow="1" w:lastColumn="0" w:lastRow="0" w:noHBand="0" w:noVBand="1" w:val="04A0"/>
+      </w:tblPr>
+      <w:tblGrid>
+        <w:gridCol w:w="4583"/>
+        <w:gridCol w:w="4584"/>
+      </w:tblGrid>
+      <w:tr>
+        <w:trPr>
+          <w:cantSplit/>
+        </w:trPr>
+        <w:tc>
+          <w:tcPr>
+            <w:tcW w:type="dxa" w:w="4583"/>
+            <w:vAlign w:val="center"/>
+          </w:tcPr>
+          <w:p>
+            <w:r>
+              <w:t>Data Feedback</w:t>
+            </w:r>
+          </w:p>
+        </w:tc>
+        <w:tc>
+          <w:tcPr>
+            <w:tcW w:type="dxa" w:w="4584"/>
+            <w:vAlign w:val="center"/>
+          </w:tcPr>
+          <w:p>
+            <w:pPr>
+              <w:rPr>
+                <w:i/>
+                <w:iCs/>
+              </w:rPr>
+            </w:pPr>
+            <w:r>
+              <w:rPr>
+                <w:i/>
+                <w:iCs/>
+              </w:rPr>
+              <w:t>No exchanged item</w:t>
+            </w:r>
+          </w:p>
+        </w:tc>
+      </w:tr>
+    </w:tbl>
+    <w:p>
+      <w:pPr>
+        <w:rPr>
+          <w:u w:val="single"/>
+        </w:rPr>
+      </w:pPr>
+      <w:r>
+        <w:t/>
+      </w:r>
+    </w:p>
+    <w:p>
+      <w:pPr>
+        <w:rPr>
+          <w:u w:val="single"/>
+        </w:rPr>
+      </w:pPr>
+      <w:r>
+        <w:rPr>
+          <w:u w:val="single"/>
+        </w:rPr>
+        <w:t>Participation to functional chains:</w:t>
+      </w:r>
+    </w:p>
+    <w:p>
+      <w:pPr>
+        <w:rPr>
+          <w:i/>
+          <w:iCs/>
+        </w:rPr>
+      </w:pPr>
+      <w:r>
+        <w:rPr>
+          <w:i/>
+          <w:iCs/>
+        </w:rPr>
+        <w:t>None</w:t>
+      </w:r>
+    </w:p>
+    <w:p>
+      <w:pPr>
+        <w:rPr>
+          <w:u w:val="single"/>
+        </w:rPr>
+      </w:pPr>
+      <w:r>
+        <w:t/>
+      </w:r>
+    </w:p>
+    <w:p>
+      <w:pPr>
+        <w:rPr>
+          <w:u w:val="single"/>
+        </w:rPr>
+      </w:pPr>
+      <w:r>
+        <w:rPr>
+          <w:u w:val="single"/>
+        </w:rPr>
+        <w:t>Allocated to:</w:t>
+      </w:r>
+    </w:p>
+    <w:p>
+      <w:pPr>
+        <w:pStyle w:val="Paragraphedeliste"/>
+        <w:numPr>
+          <w:ilvl w:val="0"/>
+          <w:numId w:val="6"/>
+        </w:numPr>
+      </w:pPr>
+      <w:r>
+        <w:t>Data Subsystem</w:t>
+      </w:r>
+    </w:p>
+    <w:p>
+      <w:r>
+        <w:t/>
+      </w:r>
+    </w:p>
+    <w:p>
+      <w:pPr>
+        <w:pStyle w:val="Titre2"/>
+      </w:pPr>
+      <w:r>
+        <w:t xml:space="preserve">Function : </w:t>
+      </w:r>
+      <w:r>
+        <w:t>Error Modelling</w:t>
+      </w:r>
+    </w:p>
+    <w:p>
+      <w:pPr>
+        <w:rPr>
+          <w:u w:val="single"/>
+        </w:rPr>
+      </w:pPr>
+      <w:r>
+        <w:rPr>
+          <w:u w:val="single"/>
+        </w:rPr>
+        <w:t>Description:</w:t>
+      </w:r>
+    </w:p>
+    <w:p>
+      <w:pPr>
+        <w:rPr>
+          <w:i/>
+          <w:iCs/>
+        </w:rPr>
+      </w:pPr>
+      <w:r>
+        <w:rPr>
+          <w:i/>
+          <w:iCs/>
+        </w:rPr>
+        <w:t>No description</w:t>
+      </w:r>
+    </w:p>
+    <w:p>
+      <w:pPr>
+        <w:rPr>
+          <w:u w:val="single"/>
+        </w:rPr>
+      </w:pPr>
+      <w:r>
+        <w:t/>
+      </w:r>
+    </w:p>
+    <w:p>
+      <w:pPr>
+        <w:rPr>
+          <w:u w:val="single"/>
+        </w:rPr>
+      </w:pPr>
+      <w:r>
+        <w:rPr>
+          <w:u w:val="single"/>
+        </w:rPr>
+        <w:t>Parent / Children functions:</w:t>
+      </w:r>
+    </w:p>
+    <w:tbl>
+      <w:tblPr>
+        <w:tblStyle w:val="Grilledutableau"/>
+        <w:tblW w:type="auto" w:w="0"/>
+        <w:tblLook w:firstColumn="1" w:firstRow="1" w:lastColumn="0" w:lastRow="0" w:noHBand="0" w:noVBand="1" w:val="04A0"/>
+      </w:tblPr>
+      <w:tblGrid>
+        <w:gridCol w:w="3055"/>
+        <w:gridCol w:w="3056"/>
+        <w:gridCol w:w="3056"/>
+      </w:tblGrid>
+      <w:tr>
+        <w:tc>
+          <w:tcPr>
+            <w:tcW w:type="dxa" w:w="3055"/>
+            <w:shd w:color="auto" w:fill="FABF8F" w:themeFill="accent6" w:themeFillTint="99" w:val="clear"/>
+          </w:tcPr>
+          <w:p>
+            <w:pPr>
+              <w:rPr>
+                <w:b/>
+              </w:rPr>
+            </w:pPr>
+            <w:r>
+              <w:rPr>
+                <w:b/>
+              </w:rPr>
+              <w:t>Parent function</w:t>
+            </w:r>
+          </w:p>
+        </w:tc>
+        <w:tc>
+          <w:tcPr>
+            <w:tcW w:type="dxa" w:w="3056"/>
+            <w:shd w:color="auto" w:fill="FABF8F" w:themeFill="accent6" w:themeFillTint="99" w:val="clear"/>
+          </w:tcPr>
+          <w:p>
+            <w:pPr>
+              <w:rPr>
+                <w:b/>
+              </w:rPr>
+            </w:pPr>
+            <w:r>
+              <w:rPr>
+                <w:b/>
+              </w:rPr>
+              <w:t>Current function</w:t>
+            </w:r>
+          </w:p>
+        </w:tc>
+        <w:tc>
+          <w:tcPr>
+            <w:tcW w:type="dxa" w:w="3056"/>
+            <w:shd w:color="auto" w:fill="FABF8F" w:themeFill="accent6" w:themeFillTint="99" w:val="clear"/>
+          </w:tcPr>
+          <w:p>
+            <w:pPr>
+              <w:rPr>
+                <w:b/>
+              </w:rPr>
+            </w:pPr>
+            <w:r>
+              <w:rPr>
+                <w:b/>
+              </w:rPr>
+              <w:t>Children functions</w:t>
+            </w:r>
+          </w:p>
+        </w:tc>
+      </w:tr>
+      <w:tr>
+        <w:tc>
+          <w:tcPr>
+            <w:tcW w:type="dxa" w:w="3055"/>
+            <w:vAlign w:val="center"/>
+          </w:tcPr>
+          <w:p>
+            <w:r>
+              <w:t>Root Logical Function</w:t>
+            </w:r>
+          </w:p>
+        </w:tc>
+        <w:tc>
+          <w:tcPr>
+            <w:tcW w:type="dxa" w:w="3056"/>
+            <w:vAlign w:val="center"/>
+          </w:tcPr>
+          <w:p>
+            <w:r>
+              <w:t>Error Modelling</w:t>
+            </w:r>
+          </w:p>
+        </w:tc>
+        <w:tc>
+          <w:tcPr>
+            <w:tcW w:type="dxa" w:w="3056"/>
+            <w:vAlign w:val="center"/>
+          </w:tcPr>
+          <w:p>
+            <w:pPr>
+              <w:rPr>
+                <w:i/>
+                <w:iCs/>
+              </w:rPr>
+            </w:pPr>
+            <w:r>
+              <w:rPr>
+                <w:i/>
+                <w:iCs/>
+              </w:rPr>
+              <w:t>No children function</w:t>
+            </w:r>
+          </w:p>
+        </w:tc>
+      </w:tr>
+    </w:tbl>
+    <w:p>
+      <w:r>
+        <w:t/>
+      </w:r>
+    </w:p>
+    <w:p>
+      <w:pPr>
+        <w:rPr>
+          <w:u w:val="single"/>
+        </w:rPr>
+      </w:pPr>
+      <w:r>
+        <w:rPr>
+          <w:u w:val="single"/>
+        </w:rPr>
+        <w:t>List of inputs:</w:t>
+      </w:r>
+    </w:p>
+    <w:tbl>
+      <w:tblPr>
+        <w:tblStyle w:val="Grilledutableau"/>
+        <w:tblW w:type="auto" w:w="0"/>
+        <w:tblLook w:firstColumn="1" w:firstRow="1" w:lastColumn="0" w:lastRow="0" w:noHBand="0" w:noVBand="1" w:val="04A0"/>
+      </w:tblPr>
+      <w:tblGrid>
+        <w:gridCol w:w="4583"/>
+        <w:gridCol w:w="4584"/>
+      </w:tblGrid>
+      <w:tr>
+        <w:trPr>
+          <w:cantSplit/>
+          <w:tblHeader/>
+        </w:trPr>
+        <w:tc>
+          <w:tcPr>
+            <w:tcW w:type="dxa" w:w="4583"/>
+            <w:shd w:color="auto" w:fill="FABF8F" w:themeFill="accent6" w:themeFillTint="99" w:val="clear"/>
+          </w:tcPr>
+          <w:p>
+            <w:pPr>
+              <w:rPr>
+                <w:b/>
+                <w:bCs/>
+              </w:rPr>
+            </w:pPr>
+            <w:r>
+              <w:rPr>
+                <w:b/>
+                <w:bCs/>
+              </w:rPr>
+              <w:t>In</w:t>
+            </w:r>
+            <w:r>
+              <w:rPr>
+                <w:b/>
+                <w:bCs/>
+              </w:rPr>
+              <w:t>coming functional exchange</w:t>
+            </w:r>
+          </w:p>
+        </w:tc>
+        <w:tc>
+          <w:tcPr>
+            <w:tcW w:type="dxa" w:w="4584"/>
+            <w:shd w:color="auto" w:fill="FABF8F" w:themeFill="accent6" w:themeFillTint="99" w:val="clear"/>
+          </w:tcPr>
+          <w:p>
+            <w:pPr>
+              <w:rPr>
+                <w:b/>
+                <w:bCs/>
+              </w:rPr>
+            </w:pPr>
+            <w:r>
+              <w:rPr>
+                <w:b/>
+                <w:bCs/>
+              </w:rPr>
+              <w:t>Exchanged items</w:t>
+            </w:r>
+          </w:p>
+        </w:tc>
+      </w:tr>
+    </w:tbl>
+    <w:tbl>
+      <w:tblPr>
+        <w:tblStyle w:val="Grilledutableau"/>
+        <w:tblW w:type="auto" w:w="0"/>
+        <w:tblLook w:firstColumn="1" w:firstRow="1" w:lastColumn="0" w:lastRow="0" w:noHBand="0" w:noVBand="1" w:val="04A0"/>
+      </w:tblPr>
+      <w:tblGrid>
+        <w:gridCol w:w="4583"/>
+        <w:gridCol w:w="4584"/>
+      </w:tblGrid>
+      <w:tr>
+        <w:trPr>
+          <w:cantSplit/>
+        </w:trPr>
+        <w:tc>
+          <w:tcPr>
+            <w:tcW w:type="dxa" w:w="4583"/>
+            <w:vAlign w:val="center"/>
+          </w:tcPr>
+          <w:p>
+            <w:r>
+              <w:t>State Information</w:t>
+            </w:r>
+          </w:p>
+        </w:tc>
+        <w:tc>
+          <w:tcPr>
+            <w:tcW w:type="dxa" w:w="4584"/>
+            <w:vAlign w:val="center"/>
+          </w:tcPr>
+          <w:p>
+            <w:pPr>
+              <w:rPr>
+                <w:i/>
+                <w:iCs/>
+              </w:rPr>
+            </w:pPr>
+            <w:r>
+              <w:rPr>
+                <w:i/>
+                <w:iCs/>
+              </w:rPr>
+              <w:t>No exchanged item</w:t>
+            </w:r>
+          </w:p>
+        </w:tc>
+      </w:tr>
+    </w:tbl>
+    <w:p>
+      <w:pPr>
+        <w:rPr>
+          <w:u w:val="single"/>
+        </w:rPr>
+      </w:pPr>
+      <w:r>
+        <w:t/>
+      </w:r>
+    </w:p>
+    <w:p>
+      <w:pPr>
+        <w:rPr>
+          <w:u w:val="single"/>
+        </w:rPr>
+      </w:pPr>
+      <w:r>
+        <w:rPr>
+          <w:u w:val="single"/>
+        </w:rPr>
+        <w:t>List of outputs:</w:t>
+      </w:r>
+    </w:p>
+    <w:tbl>
+      <w:tblPr>
+        <w:tblStyle w:val="Grilledutableau"/>
+        <w:tblW w:type="auto" w:w="0"/>
+        <w:tblLook w:firstColumn="1" w:firstRow="1" w:lastColumn="0" w:lastRow="0" w:noHBand="0" w:noVBand="1" w:val="04A0"/>
+      </w:tblPr>
+      <w:tblGrid>
+        <w:gridCol w:w="4583"/>
+        <w:gridCol w:w="4584"/>
+      </w:tblGrid>
+      <w:tr>
+        <w:trPr>
+          <w:cantSplit/>
+          <w:tblHeader/>
+        </w:trPr>
+        <w:tc>
+          <w:tcPr>
+            <w:tcW w:type="dxa" w:w="4583"/>
+            <w:shd w:color="auto" w:fill="FABF8F" w:themeFill="accent6" w:themeFillTint="99" w:val="clear"/>
+          </w:tcPr>
+          <w:p>
+            <w:pPr>
+              <w:rPr>
+                <w:b/>
+                <w:bCs/>
+              </w:rPr>
+            </w:pPr>
+            <w:r>
+              <w:rPr>
+                <w:b/>
+                <w:bCs/>
+              </w:rPr>
+              <w:t>Outgoing functional exchange</w:t>
+            </w:r>
+          </w:p>
+        </w:tc>
+        <w:tc>
+          <w:tcPr>
+            <w:tcW w:type="dxa" w:w="4584"/>
+            <w:shd w:color="auto" w:fill="FABF8F" w:themeFill="accent6" w:themeFillTint="99" w:val="clear"/>
+          </w:tcPr>
+          <w:p>
+            <w:pPr>
+              <w:rPr>
+                <w:b/>
+                <w:bCs/>
+              </w:rPr>
+            </w:pPr>
+            <w:r>
+              <w:rPr>
+                <w:b/>
+                <w:bCs/>
+              </w:rPr>
+              <w:t>Exchanged items</w:t>
+            </w:r>
+          </w:p>
+        </w:tc>
+      </w:tr>
+    </w:tbl>
+    <w:tbl>
+      <w:tblPr>
+        <w:tblStyle w:val="Grilledutableau"/>
+        <w:tblW w:type="auto" w:w="0"/>
+        <w:tblLook w:firstColumn="1" w:firstRow="1" w:lastColumn="0" w:lastRow="0" w:noHBand="0" w:noVBand="1" w:val="04A0"/>
+      </w:tblPr>
+      <w:tblGrid>
+        <w:gridCol w:w="4583"/>
+        <w:gridCol w:w="4584"/>
+      </w:tblGrid>
+      <w:tr>
+        <w:trPr>
+          <w:cantSplit/>
+        </w:trPr>
+        <w:tc>
+          <w:tcPr>
+            <w:tcW w:type="dxa" w:w="4583"/>
+            <w:vAlign w:val="center"/>
+          </w:tcPr>
+          <w:p>
+            <w:r>
+              <w:t>Error Classification</w:t>
+            </w:r>
+          </w:p>
+        </w:tc>
+        <w:tc>
+          <w:tcPr>
+            <w:tcW w:type="dxa" w:w="4584"/>
+            <w:vAlign w:val="center"/>
+          </w:tcPr>
+          <w:p>
+            <w:pPr>
+              <w:rPr>
+                <w:i/>
+                <w:iCs/>
+              </w:rPr>
+            </w:pPr>
+            <w:r>
+              <w:rPr>
+                <w:i/>
+                <w:iCs/>
+              </w:rPr>
+              <w:t>No exchanged item</w:t>
+            </w:r>
+          </w:p>
+        </w:tc>
+      </w:tr>
+    </w:tbl>
+    <w:p>
+      <w:pPr>
+        <w:rPr>
+          <w:u w:val="single"/>
+        </w:rPr>
+      </w:pPr>
+      <w:r>
+        <w:t/>
+      </w:r>
+    </w:p>
+    <w:p>
+      <w:pPr>
+        <w:rPr>
+          <w:u w:val="single"/>
+        </w:rPr>
+      </w:pPr>
+      <w:r>
+        <w:rPr>
+          <w:u w:val="single"/>
+        </w:rPr>
+        <w:t>Participation to functional chains:</w:t>
+      </w:r>
+    </w:p>
+    <w:p>
+      <w:pPr>
+        <w:rPr>
+          <w:i/>
+          <w:iCs/>
+        </w:rPr>
+      </w:pPr>
+      <w:r>
+        <w:rPr>
+          <w:i/>
+          <w:iCs/>
+        </w:rPr>
+        <w:t>None</w:t>
+      </w:r>
+    </w:p>
+    <w:p>
+      <w:pPr>
+        <w:rPr>
+          <w:u w:val="single"/>
+        </w:rPr>
+      </w:pPr>
+      <w:r>
+        <w:t/>
+      </w:r>
+    </w:p>
+    <w:p>
+      <w:pPr>
+        <w:rPr>
+          <w:u w:val="single"/>
+        </w:rPr>
+      </w:pPr>
+      <w:r>
+        <w:rPr>
+          <w:u w:val="single"/>
+        </w:rPr>
+        <w:t>Allocated to:</w:t>
+      </w:r>
+    </w:p>
+    <w:p>
+      <w:pPr>
+        <w:pStyle w:val="Paragraphedeliste"/>
+        <w:numPr>
+          <w:ilvl w:val="0"/>
+          <w:numId w:val="6"/>
+        </w:numPr>
+      </w:pPr>
+      <w:r>
+        <w:t>Safety Subsystem</w:t>
+      </w:r>
+    </w:p>
+    <w:p>
+      <w:r>
+        <w:t/>
+      </w:r>
+    </w:p>
+    <w:p>
+      <w:pPr>
+        <w:pStyle w:val="Titre2"/>
+      </w:pPr>
+      <w:r>
+        <w:t xml:space="preserve">Function : </w:t>
+      </w:r>
+      <w:r>
+        <w:t>Behavior Modelling</w:t>
+      </w:r>
+    </w:p>
+    <w:p>
+      <w:pPr>
+        <w:rPr>
+          <w:u w:val="single"/>
+        </w:rPr>
+      </w:pPr>
+      <w:r>
+        <w:rPr>
+          <w:u w:val="single"/>
+        </w:rPr>
+        <w:t>Description:</w:t>
+      </w:r>
+    </w:p>
+    <w:p>
+      <w:pPr>
+        <w:rPr>
+          <w:i/>
+          <w:iCs/>
+        </w:rPr>
+      </w:pPr>
+      <w:r>
+        <w:rPr>
+          <w:i/>
+          <w:iCs/>
+        </w:rPr>
+        <w:t>No description</w:t>
+      </w:r>
+    </w:p>
+    <w:p>
+      <w:pPr>
+        <w:rPr>
+          <w:u w:val="single"/>
+        </w:rPr>
+      </w:pPr>
+      <w:r>
+        <w:t/>
+      </w:r>
+    </w:p>
+    <w:p>
+      <w:pPr>
+        <w:rPr>
+          <w:u w:val="single"/>
+        </w:rPr>
+      </w:pPr>
+      <w:r>
+        <w:rPr>
+          <w:u w:val="single"/>
+        </w:rPr>
+        <w:t>Parent / Children functions:</w:t>
+      </w:r>
+    </w:p>
+    <w:tbl>
+      <w:tblPr>
+        <w:tblStyle w:val="Grilledutableau"/>
+        <w:tblW w:type="auto" w:w="0"/>
+        <w:tblLook w:firstColumn="1" w:firstRow="1" w:lastColumn="0" w:lastRow="0" w:noHBand="0" w:noVBand="1" w:val="04A0"/>
+      </w:tblPr>
+      <w:tblGrid>
+        <w:gridCol w:w="3055"/>
+        <w:gridCol w:w="3056"/>
+        <w:gridCol w:w="3056"/>
+      </w:tblGrid>
+      <w:tr>
+        <w:tc>
+          <w:tcPr>
+            <w:tcW w:type="dxa" w:w="3055"/>
+            <w:shd w:color="auto" w:fill="FABF8F" w:themeFill="accent6" w:themeFillTint="99" w:val="clear"/>
+          </w:tcPr>
+          <w:p>
+            <w:pPr>
+              <w:rPr>
+                <w:b/>
+              </w:rPr>
+            </w:pPr>
+            <w:r>
+              <w:rPr>
+                <w:b/>
+              </w:rPr>
+              <w:t>Parent function</w:t>
+            </w:r>
+          </w:p>
+        </w:tc>
+        <w:tc>
+          <w:tcPr>
+            <w:tcW w:type="dxa" w:w="3056"/>
+            <w:shd w:color="auto" w:fill="FABF8F" w:themeFill="accent6" w:themeFillTint="99" w:val="clear"/>
+          </w:tcPr>
+          <w:p>
+            <w:pPr>
+              <w:rPr>
+                <w:b/>
+              </w:rPr>
+            </w:pPr>
+            <w:r>
+              <w:rPr>
+                <w:b/>
+              </w:rPr>
+              <w:t>Current function</w:t>
+            </w:r>
+          </w:p>
+        </w:tc>
+        <w:tc>
+          <w:tcPr>
+            <w:tcW w:type="dxa" w:w="3056"/>
+            <w:shd w:color="auto" w:fill="FABF8F" w:themeFill="accent6" w:themeFillTint="99" w:val="clear"/>
+          </w:tcPr>
+          <w:p>
+            <w:pPr>
+              <w:rPr>
+                <w:b/>
+              </w:rPr>
+            </w:pPr>
+            <w:r>
+              <w:rPr>
+                <w:b/>
+              </w:rPr>
+              <w:t>Children functions</w:t>
+            </w:r>
+          </w:p>
+        </w:tc>
+      </w:tr>
+      <w:tr>
+        <w:tc>
+          <w:tcPr>
+            <w:tcW w:type="dxa" w:w="3055"/>
+            <w:vAlign w:val="center"/>
+          </w:tcPr>
+          <w:p>
+            <w:r>
+              <w:t>Root Logical Function</w:t>
+            </w:r>
+          </w:p>
+        </w:tc>
+        <w:tc>
+          <w:tcPr>
+            <w:tcW w:type="dxa" w:w="3056"/>
+            <w:vAlign w:val="center"/>
+          </w:tcPr>
+          <w:p>
+            <w:r>
+              <w:t>Behavior Modelling</w:t>
+            </w:r>
+          </w:p>
+        </w:tc>
+        <w:tc>
+          <w:tcPr>
+            <w:tcW w:type="dxa" w:w="3056"/>
+            <w:vAlign w:val="center"/>
+          </w:tcPr>
+          <w:p>
+            <w:pPr>
+              <w:rPr>
+                <w:i/>
+                <w:iCs/>
+              </w:rPr>
+            </w:pPr>
+            <w:r>
+              <w:rPr>
+                <w:i/>
+                <w:iCs/>
+              </w:rPr>
+              <w:t>No children function</w:t>
+            </w:r>
+          </w:p>
+        </w:tc>
+      </w:tr>
+    </w:tbl>
+    <w:p>
+      <w:r>
+        <w:t/>
+      </w:r>
+    </w:p>
+    <w:p>
+      <w:pPr>
+        <w:rPr>
+          <w:u w:val="single"/>
+        </w:rPr>
+      </w:pPr>
+      <w:r>
+        <w:rPr>
+          <w:u w:val="single"/>
+        </w:rPr>
+        <w:t>List of inputs:</w:t>
+      </w:r>
+    </w:p>
+    <w:p>
+      <w:pPr>
+        <w:rPr>
+          <w:i/>
+          <w:iCs/>
+        </w:rPr>
+      </w:pPr>
+      <w:r>
+        <w:rPr>
+          <w:i/>
+          <w:iCs/>
+        </w:rPr>
+        <w:t>No input</w:t>
+      </w:r>
+    </w:p>
+    <w:p>
+      <w:pPr>
+        <w:rPr>
+          <w:u w:val="single"/>
+        </w:rPr>
+      </w:pPr>
+      <w:r>
+        <w:t/>
+      </w:r>
+    </w:p>
+    <w:p>
+      <w:pPr>
+        <w:rPr>
+          <w:u w:val="single"/>
+        </w:rPr>
+      </w:pPr>
+      <w:r>
+        <w:rPr>
+          <w:u w:val="single"/>
+        </w:rPr>
+        <w:t>List of outputs:</w:t>
+      </w:r>
+    </w:p>
+    <w:tbl>
+      <w:tblPr>
+        <w:tblStyle w:val="Grilledutableau"/>
+        <w:tblW w:type="auto" w:w="0"/>
+        <w:tblLook w:firstColumn="1" w:firstRow="1" w:lastColumn="0" w:lastRow="0" w:noHBand="0" w:noVBand="1" w:val="04A0"/>
+      </w:tblPr>
+      <w:tblGrid>
+        <w:gridCol w:w="4583"/>
+        <w:gridCol w:w="4584"/>
+      </w:tblGrid>
+      <w:tr>
+        <w:trPr>
+          <w:cantSplit/>
+          <w:tblHeader/>
+        </w:trPr>
+        <w:tc>
+          <w:tcPr>
+            <w:tcW w:type="dxa" w:w="4583"/>
+            <w:shd w:color="auto" w:fill="FABF8F" w:themeFill="accent6" w:themeFillTint="99" w:val="clear"/>
+          </w:tcPr>
+          <w:p>
+            <w:pPr>
+              <w:rPr>
+                <w:b/>
+                <w:bCs/>
+              </w:rPr>
+            </w:pPr>
+            <w:r>
+              <w:rPr>
+                <w:b/>
+                <w:bCs/>
+              </w:rPr>
+              <w:t>Outgoing functional exchange</w:t>
+            </w:r>
+          </w:p>
+        </w:tc>
+        <w:tc>
+          <w:tcPr>
+            <w:tcW w:type="dxa" w:w="4584"/>
+            <w:shd w:color="auto" w:fill="FABF8F" w:themeFill="accent6" w:themeFillTint="99" w:val="clear"/>
+          </w:tcPr>
+          <w:p>
+            <w:pPr>
+              <w:rPr>
+                <w:b/>
+                <w:bCs/>
+              </w:rPr>
+            </w:pPr>
+            <w:r>
+              <w:rPr>
+                <w:b/>
+                <w:bCs/>
+              </w:rPr>
+              <w:t>Exchanged items</w:t>
+            </w:r>
+          </w:p>
+        </w:tc>
+      </w:tr>
+    </w:tbl>
+    <w:tbl>
+      <w:tblPr>
+        <w:tblStyle w:val="Grilledutableau"/>
+        <w:tblW w:type="auto" w:w="0"/>
+        <w:tblLook w:firstColumn="1" w:firstRow="1" w:lastColumn="0" w:lastRow="0" w:noHBand="0" w:noVBand="1" w:val="04A0"/>
+      </w:tblPr>
+      <w:tblGrid>
+        <w:gridCol w:w="4583"/>
+        <w:gridCol w:w="4584"/>
+      </w:tblGrid>
+      <w:tr>
+        <w:trPr>
+          <w:cantSplit/>
+        </w:trPr>
+        <w:tc>
+          <w:tcPr>
+            <w:tcW w:type="dxa" w:w="4583"/>
+            <w:vAlign w:val="center"/>
+          </w:tcPr>
+          <w:p>
+            <w:r>
+              <w:t>State Information</w:t>
+            </w:r>
+          </w:p>
+        </w:tc>
+        <w:tc>
+          <w:tcPr>
+            <w:tcW w:type="dxa" w:w="4584"/>
+            <w:vAlign w:val="center"/>
+          </w:tcPr>
+          <w:p>
+            <w:pPr>
+              <w:rPr>
+                <w:i/>
+                <w:iCs/>
+              </w:rPr>
+            </w:pPr>
+            <w:r>
+              <w:rPr>
+                <w:i/>
+                <w:iCs/>
+              </w:rPr>
+              <w:t>No exchanged item</w:t>
+            </w:r>
+          </w:p>
+        </w:tc>
+      </w:tr>
+    </w:tbl>
+    <w:p>
+      <w:pPr>
+        <w:rPr>
+          <w:u w:val="single"/>
+        </w:rPr>
+      </w:pPr>
+      <w:r>
+        <w:t/>
+      </w:r>
+    </w:p>
+    <w:p>
+      <w:pPr>
+        <w:rPr>
+          <w:u w:val="single"/>
+        </w:rPr>
+      </w:pPr>
+      <w:r>
+        <w:rPr>
+          <w:u w:val="single"/>
+        </w:rPr>
+        <w:t>Participation to functional chains:</w:t>
+      </w:r>
+    </w:p>
+    <w:p>
+      <w:pPr>
+        <w:rPr>
+          <w:i/>
+          <w:iCs/>
+        </w:rPr>
+      </w:pPr>
+      <w:r>
+        <w:rPr>
+          <w:i/>
+          <w:iCs/>
+        </w:rPr>
+        <w:t>None</w:t>
+      </w:r>
+    </w:p>
+    <w:p>
+      <w:pPr>
+        <w:rPr>
+          <w:u w:val="single"/>
+        </w:rPr>
+      </w:pPr>
+      <w:r>
+        <w:t/>
+      </w:r>
+    </w:p>
+    <w:p>
+      <w:pPr>
+        <w:rPr>
+          <w:u w:val="single"/>
+        </w:rPr>
+      </w:pPr>
+      <w:r>
+        <w:rPr>
+          <w:u w:val="single"/>
+        </w:rPr>
+        <w:t>Allocated to:</w:t>
+      </w:r>
+    </w:p>
+    <w:p>
+      <w:pPr>
+        <w:pStyle w:val="Paragraphedeliste"/>
+        <w:numPr>
+          <w:ilvl w:val="0"/>
+          <w:numId w:val="6"/>
+        </w:numPr>
+      </w:pPr>
+      <w:r>
+        <w:t>Safety Subsystem</w:t>
+      </w:r>
+    </w:p>
+    <w:p>
+      <w:r>
+        <w:t/>
+      </w:r>
+    </w:p>
+    <w:p>
+      <w:pPr>
+        <w:pStyle w:val="Titre2"/>
+      </w:pPr>
+      <w:r>
+        <w:t xml:space="preserve">Function : </w:t>
+      </w:r>
+      <w:r>
+        <w:t>Navigational Feedback</w:t>
+      </w:r>
+    </w:p>
+    <w:p>
+      <w:pPr>
+        <w:rPr>
+          <w:u w:val="single"/>
+        </w:rPr>
+      </w:pPr>
+      <w:r>
+        <w:rPr>
+          <w:u w:val="single"/>
+        </w:rPr>
+        <w:t>Description:</w:t>
+      </w:r>
+    </w:p>
+    <w:p>
+      <w:pPr>
+        <w:rPr>
+          <w:i/>
+          <w:iCs/>
+        </w:rPr>
+      </w:pPr>
+      <w:r>
+        <w:rPr>
+          <w:i/>
+          <w:iCs/>
+        </w:rPr>
+        <w:t>No description</w:t>
+      </w:r>
+    </w:p>
+    <w:p>
+      <w:pPr>
+        <w:rPr>
+          <w:u w:val="single"/>
+        </w:rPr>
+      </w:pPr>
+      <w:r>
+        <w:t/>
+      </w:r>
+    </w:p>
+    <w:p>
+      <w:pPr>
+        <w:rPr>
+          <w:u w:val="single"/>
+        </w:rPr>
+      </w:pPr>
+      <w:r>
+        <w:rPr>
+          <w:u w:val="single"/>
+        </w:rPr>
+        <w:t>Parent / Children functions:</w:t>
+      </w:r>
+    </w:p>
+    <w:tbl>
+      <w:tblPr>
+        <w:tblStyle w:val="Grilledutableau"/>
+        <w:tblW w:type="auto" w:w="0"/>
+        <w:tblLook w:firstColumn="1" w:firstRow="1" w:lastColumn="0" w:lastRow="0" w:noHBand="0" w:noVBand="1" w:val="04A0"/>
+      </w:tblPr>
+      <w:tblGrid>
+        <w:gridCol w:w="3055"/>
+        <w:gridCol w:w="3056"/>
+        <w:gridCol w:w="3056"/>
+      </w:tblGrid>
+      <w:tr>
+        <w:tc>
+          <w:tcPr>
+            <w:tcW w:type="dxa" w:w="3055"/>
+            <w:shd w:color="auto" w:fill="FABF8F" w:themeFill="accent6" w:themeFillTint="99" w:val="clear"/>
+          </w:tcPr>
+          <w:p>
+            <w:pPr>
+              <w:rPr>
+                <w:b/>
+              </w:rPr>
+            </w:pPr>
+            <w:r>
+              <w:rPr>
+                <w:b/>
+              </w:rPr>
+              <w:t>Parent function</w:t>
+            </w:r>
+          </w:p>
+        </w:tc>
+        <w:tc>
+          <w:tcPr>
+            <w:tcW w:type="dxa" w:w="3056"/>
+            <w:shd w:color="auto" w:fill="FABF8F" w:themeFill="accent6" w:themeFillTint="99" w:val="clear"/>
+          </w:tcPr>
+          <w:p>
+            <w:pPr>
+              <w:rPr>
+                <w:b/>
+              </w:rPr>
+            </w:pPr>
+            <w:r>
+              <w:rPr>
+                <w:b/>
+              </w:rPr>
+              <w:t>Current function</w:t>
+            </w:r>
+          </w:p>
+        </w:tc>
+        <w:tc>
+          <w:tcPr>
+            <w:tcW w:type="dxa" w:w="3056"/>
+            <w:shd w:color="auto" w:fill="FABF8F" w:themeFill="accent6" w:themeFillTint="99" w:val="clear"/>
+          </w:tcPr>
+          <w:p>
+            <w:pPr>
+              <w:rPr>
+                <w:b/>
+              </w:rPr>
+            </w:pPr>
+            <w:r>
+              <w:rPr>
+                <w:b/>
+              </w:rPr>
+              <w:t>Children functions</w:t>
+            </w:r>
+          </w:p>
+        </w:tc>
+      </w:tr>
+      <w:tr>
+        <w:tc>
+          <w:tcPr>
+            <w:tcW w:type="dxa" w:w="3055"/>
+            <w:vAlign w:val="center"/>
+          </w:tcPr>
+          <w:p>
+            <w:r>
+              <w:t>Root Logical Function</w:t>
+            </w:r>
+          </w:p>
+        </w:tc>
+        <w:tc>
+          <w:tcPr>
+            <w:tcW w:type="dxa" w:w="3056"/>
+            <w:vAlign w:val="center"/>
+          </w:tcPr>
+          <w:p>
+            <w:r>
+              <w:t>Navigational Feedback</w:t>
+            </w:r>
+          </w:p>
+        </w:tc>
+        <w:tc>
+          <w:tcPr>
+            <w:tcW w:type="dxa" w:w="3056"/>
+            <w:vAlign w:val="center"/>
+          </w:tcPr>
+          <w:p>
+            <w:pPr>
+              <w:rPr>
+                <w:i/>
+                <w:iCs/>
+              </w:rPr>
+            </w:pPr>
+            <w:r>
+              <w:rPr>
+                <w:i/>
+                <w:iCs/>
+              </w:rPr>
+              <w:t>No children function</w:t>
+            </w:r>
+          </w:p>
+        </w:tc>
+      </w:tr>
+    </w:tbl>
+    <w:p>
+      <w:r>
+        <w:t/>
+      </w:r>
+    </w:p>
+    <w:p>
+      <w:pPr>
+        <w:rPr>
+          <w:u w:val="single"/>
+        </w:rPr>
+      </w:pPr>
+      <w:r>
+        <w:rPr>
+          <w:u w:val="single"/>
+        </w:rPr>
+        <w:t>List of inputs:</w:t>
+      </w:r>
+    </w:p>
+    <w:tbl>
+      <w:tblPr>
+        <w:tblStyle w:val="Grilledutableau"/>
+        <w:tblW w:type="auto" w:w="0"/>
+        <w:tblLook w:firstColumn="1" w:firstRow="1" w:lastColumn="0" w:lastRow="0" w:noHBand="0" w:noVBand="1" w:val="04A0"/>
+      </w:tblPr>
+      <w:tblGrid>
+        <w:gridCol w:w="4583"/>
+        <w:gridCol w:w="4584"/>
+      </w:tblGrid>
+      <w:tr>
+        <w:trPr>
+          <w:cantSplit/>
+          <w:tblHeader/>
+        </w:trPr>
+        <w:tc>
+          <w:tcPr>
+            <w:tcW w:type="dxa" w:w="4583"/>
+            <w:shd w:color="auto" w:fill="FABF8F" w:themeFill="accent6" w:themeFillTint="99" w:val="clear"/>
+          </w:tcPr>
+          <w:p>
+            <w:pPr>
+              <w:rPr>
+                <w:b/>
+                <w:bCs/>
+              </w:rPr>
+            </w:pPr>
+            <w:r>
+              <w:rPr>
+                <w:b/>
+                <w:bCs/>
+              </w:rPr>
+              <w:t>In</w:t>
+            </w:r>
+            <w:r>
+              <w:rPr>
+                <w:b/>
+                <w:bCs/>
+              </w:rPr>
+              <w:t>coming functional exchange</w:t>
+            </w:r>
+          </w:p>
+        </w:tc>
+        <w:tc>
+          <w:tcPr>
+            <w:tcW w:type="dxa" w:w="4584"/>
+            <w:shd w:color="auto" w:fill="FABF8F" w:themeFill="accent6" w:themeFillTint="99" w:val="clear"/>
+          </w:tcPr>
+          <w:p>
+            <w:pPr>
+              <w:rPr>
+                <w:b/>
+                <w:bCs/>
+              </w:rPr>
+            </w:pPr>
+            <w:r>
+              <w:rPr>
+                <w:b/>
+                <w:bCs/>
+              </w:rPr>
+              <w:t>Exchanged items</w:t>
+            </w:r>
+          </w:p>
+        </w:tc>
+      </w:tr>
+    </w:tbl>
+    <w:tbl>
+      <w:tblPr>
+        <w:tblStyle w:val="Grilledutableau"/>
+        <w:tblW w:type="auto" w:w="0"/>
+        <w:tblLook w:firstColumn="1" w:firstRow="1" w:lastColumn="0" w:lastRow="0" w:noHBand="0" w:noVBand="1" w:val="04A0"/>
+      </w:tblPr>
+      <w:tblGrid>
+        <w:gridCol w:w="4583"/>
+        <w:gridCol w:w="4584"/>
+      </w:tblGrid>
+      <w:tr>
+        <w:trPr>
+          <w:cantSplit/>
+        </w:trPr>
+        <w:tc>
+          <w:tcPr>
+            <w:tcW w:type="dxa" w:w="4583"/>
+            <w:vAlign w:val="center"/>
+          </w:tcPr>
+          <w:p>
+            <w:r>
+              <w:t>Nav Data</w:t>
+            </w:r>
+          </w:p>
+        </w:tc>
+        <w:tc>
+          <w:tcPr>
+            <w:tcW w:type="dxa" w:w="4584"/>
+            <w:vAlign w:val="center"/>
+          </w:tcPr>
+          <w:p>
+            <w:pPr>
+              <w:rPr>
+                <w:i/>
+                <w:iCs/>
+              </w:rPr>
+            </w:pPr>
+            <w:r>
+              <w:rPr>
+                <w:i/>
+                <w:iCs/>
+              </w:rPr>
+              <w:t>No exchanged item</w:t>
+            </w:r>
+          </w:p>
+        </w:tc>
+      </w:tr>
+    </w:tbl>
+    <w:p>
+      <w:pPr>
+        <w:rPr>
+          <w:u w:val="single"/>
+        </w:rPr>
+      </w:pPr>
+      <w:r>
+        <w:t/>
+      </w:r>
+    </w:p>
+    <w:p>
+      <w:pPr>
+        <w:rPr>
+          <w:u w:val="single"/>
+        </w:rPr>
+      </w:pPr>
+      <w:r>
+        <w:rPr>
+          <w:u w:val="single"/>
+        </w:rPr>
+        <w:t>List of outputs:</w:t>
+      </w:r>
+    </w:p>
+    <w:tbl>
+      <w:tblPr>
+        <w:tblStyle w:val="Grilledutableau"/>
+        <w:tblW w:type="auto" w:w="0"/>
+        <w:tblLook w:firstColumn="1" w:firstRow="1" w:lastColumn="0" w:lastRow="0" w:noHBand="0" w:noVBand="1" w:val="04A0"/>
+      </w:tblPr>
+      <w:tblGrid>
+        <w:gridCol w:w="4583"/>
+        <w:gridCol w:w="4584"/>
+      </w:tblGrid>
+      <w:tr>
+        <w:trPr>
+          <w:cantSplit/>
+          <w:tblHeader/>
+        </w:trPr>
+        <w:tc>
+          <w:tcPr>
+            <w:tcW w:type="dxa" w:w="4583"/>
+            <w:shd w:color="auto" w:fill="FABF8F" w:themeFill="accent6" w:themeFillTint="99" w:val="clear"/>
+          </w:tcPr>
+          <w:p>
+            <w:pPr>
+              <w:rPr>
+                <w:b/>
+                <w:bCs/>
+              </w:rPr>
+            </w:pPr>
+            <w:r>
+              <w:rPr>
+                <w:b/>
+                <w:bCs/>
+              </w:rPr>
+              <w:t>Outgoing functional exchange</w:t>
+            </w:r>
+          </w:p>
+        </w:tc>
+        <w:tc>
+          <w:tcPr>
+            <w:tcW w:type="dxa" w:w="4584"/>
+            <w:shd w:color="auto" w:fill="FABF8F" w:themeFill="accent6" w:themeFillTint="99" w:val="clear"/>
+          </w:tcPr>
+          <w:p>
+            <w:pPr>
+              <w:rPr>
+                <w:b/>
+                <w:bCs/>
+              </w:rPr>
+            </w:pPr>
+            <w:r>
+              <w:rPr>
+                <w:b/>
+                <w:bCs/>
+              </w:rPr>
+              <w:t>Exchanged items</w:t>
+            </w:r>
+          </w:p>
+        </w:tc>
+      </w:tr>
+    </w:tbl>
+    <w:tbl>
+      <w:tblPr>
+        <w:tblStyle w:val="Grilledutableau"/>
+        <w:tblW w:type="auto" w:w="0"/>
+        <w:tblLook w:firstColumn="1" w:firstRow="1" w:lastColumn="0" w:lastRow="0" w:noHBand="0" w:noVBand="1" w:val="04A0"/>
+      </w:tblPr>
+      <w:tblGrid>
+        <w:gridCol w:w="4583"/>
+        <w:gridCol w:w="4584"/>
+      </w:tblGrid>
+      <w:tr>
+        <w:trPr>
+          <w:cantSplit/>
+        </w:trPr>
+        <w:tc>
+          <w:tcPr>
+            <w:tcW w:type="dxa" w:w="4583"/>
+            <w:vAlign w:val="center"/>
+          </w:tcPr>
+          <w:p>
+            <w:r>
+              <w:t>Nav Data</w:t>
+            </w:r>
+          </w:p>
+        </w:tc>
+        <w:tc>
+          <w:tcPr>
+            <w:tcW w:type="dxa" w:w="4584"/>
+            <w:vAlign w:val="center"/>
+          </w:tcPr>
+          <w:p>
+            <w:pPr>
+              <w:rPr>
+                <w:i/>
+                <w:iCs/>
+              </w:rPr>
+            </w:pPr>
+            <w:r>
+              <w:rPr>
+                <w:i/>
+                <w:iCs/>
+              </w:rPr>
+              <w:t>No exchanged item</w:t>
+            </w:r>
+          </w:p>
+        </w:tc>
+      </w:tr>
+    </w:tbl>
+    <w:p>
+      <w:pPr>
+        <w:rPr>
+          <w:u w:val="single"/>
+        </w:rPr>
+      </w:pPr>
+      <w:r>
+        <w:t/>
+      </w:r>
+    </w:p>
+    <w:p>
+      <w:pPr>
+        <w:rPr>
+          <w:u w:val="single"/>
+        </w:rPr>
+      </w:pPr>
+      <w:r>
+        <w:rPr>
+          <w:u w:val="single"/>
+        </w:rPr>
+        <w:t>Participation to functional chains:</w:t>
+      </w:r>
+    </w:p>
+    <w:p>
+      <w:pPr>
+        <w:rPr>
+          <w:i/>
+          <w:iCs/>
+        </w:rPr>
+      </w:pPr>
+      <w:r>
+        <w:rPr>
+          <w:i/>
+          <w:iCs/>
+        </w:rPr>
+        <w:t>None</w:t>
+      </w:r>
+    </w:p>
+    <w:p>
+      <w:pPr>
+        <w:rPr>
+          <w:u w:val="single"/>
+        </w:rPr>
+      </w:pPr>
+      <w:r>
+        <w:t/>
+      </w:r>
+    </w:p>
+    <w:p>
+      <w:pPr>
+        <w:rPr>
+          <w:u w:val="single"/>
+        </w:rPr>
+      </w:pPr>
+      <w:r>
+        <w:rPr>
+          <w:u w:val="single"/>
+        </w:rPr>
+        <w:t>Allocated to:</w:t>
+      </w:r>
+    </w:p>
+    <w:p>
+      <w:pPr>
+        <w:pStyle w:val="Paragraphedeliste"/>
+        <w:numPr>
+          <w:ilvl w:val="0"/>
+          <w:numId w:val="6"/>
+        </w:numPr>
+      </w:pPr>
+      <w:r>
+        <w:t>Navigation Subsystem</w:t>
+      </w:r>
+    </w:p>
+    <w:p>
+      <w:r>
+        <w:t/>
+      </w:r>
+    </w:p>
+    <w:p>
+      <w:pPr>
+        <w:pStyle w:val="Titre2"/>
+      </w:pPr>
+      <w:r>
+        <w:t xml:space="preserve">Function : </w:t>
+      </w:r>
+      <w:r>
+        <w:t>Data Feedback</w:t>
+      </w:r>
+    </w:p>
+    <w:p>
+      <w:pPr>
+        <w:rPr>
+          <w:u w:val="single"/>
+        </w:rPr>
+      </w:pPr>
+      <w:r>
+        <w:rPr>
+          <w:u w:val="single"/>
+        </w:rPr>
+        <w:t>Description:</w:t>
+      </w:r>
+    </w:p>
+    <w:p>
+      <w:pPr>
+        <w:rPr>
+          <w:i/>
+          <w:iCs/>
+        </w:rPr>
+      </w:pPr>
+      <w:r>
+        <w:rPr>
+          <w:i/>
+          <w:iCs/>
+        </w:rPr>
+        <w:t>No description</w:t>
+      </w:r>
+    </w:p>
+    <w:p>
+      <w:pPr>
+        <w:rPr>
+          <w:u w:val="single"/>
+        </w:rPr>
+      </w:pPr>
+      <w:r>
+        <w:t/>
+      </w:r>
+    </w:p>
+    <w:p>
+      <w:pPr>
+        <w:rPr>
+          <w:u w:val="single"/>
+        </w:rPr>
+      </w:pPr>
+      <w:r>
+        <w:rPr>
+          <w:u w:val="single"/>
+        </w:rPr>
+        <w:t>Parent / Children functions:</w:t>
+      </w:r>
+    </w:p>
+    <w:tbl>
+      <w:tblPr>
+        <w:tblStyle w:val="Grilledutableau"/>
+        <w:tblW w:type="auto" w:w="0"/>
+        <w:tblLook w:firstColumn="1" w:firstRow="1" w:lastColumn="0" w:lastRow="0" w:noHBand="0" w:noVBand="1" w:val="04A0"/>
+      </w:tblPr>
+      <w:tblGrid>
+        <w:gridCol w:w="3055"/>
+        <w:gridCol w:w="3056"/>
+        <w:gridCol w:w="3056"/>
+      </w:tblGrid>
+      <w:tr>
+        <w:tc>
+          <w:tcPr>
+            <w:tcW w:type="dxa" w:w="3055"/>
+            <w:shd w:color="auto" w:fill="FABF8F" w:themeFill="accent6" w:themeFillTint="99" w:val="clear"/>
+          </w:tcPr>
+          <w:p>
+            <w:pPr>
+              <w:rPr>
+                <w:b/>
+              </w:rPr>
+            </w:pPr>
+            <w:r>
+              <w:rPr>
+                <w:b/>
+              </w:rPr>
+              <w:t>Parent function</w:t>
+            </w:r>
+          </w:p>
+        </w:tc>
+        <w:tc>
+          <w:tcPr>
+            <w:tcW w:type="dxa" w:w="3056"/>
+            <w:shd w:color="auto" w:fill="FABF8F" w:themeFill="accent6" w:themeFillTint="99" w:val="clear"/>
+          </w:tcPr>
+          <w:p>
+            <w:pPr>
+              <w:rPr>
+                <w:b/>
+              </w:rPr>
+            </w:pPr>
+            <w:r>
+              <w:rPr>
+                <w:b/>
+              </w:rPr>
+              <w:t>Current function</w:t>
+            </w:r>
+          </w:p>
+        </w:tc>
+        <w:tc>
+          <w:tcPr>
+            <w:tcW w:type="dxa" w:w="3056"/>
+            <w:shd w:color="auto" w:fill="FABF8F" w:themeFill="accent6" w:themeFillTint="99" w:val="clear"/>
+          </w:tcPr>
+          <w:p>
+            <w:pPr>
+              <w:rPr>
+                <w:b/>
+              </w:rPr>
+            </w:pPr>
+            <w:r>
+              <w:rPr>
+                <w:b/>
+              </w:rPr>
+              <w:t>Children functions</w:t>
+            </w:r>
+          </w:p>
+        </w:tc>
+      </w:tr>
+      <w:tr>
+        <w:tc>
+          <w:tcPr>
+            <w:tcW w:type="dxa" w:w="3055"/>
+            <w:vAlign w:val="center"/>
+          </w:tcPr>
+          <w:p>
+            <w:r>
+              <w:t>Root Logical Function</w:t>
+            </w:r>
+          </w:p>
+        </w:tc>
+        <w:tc>
+          <w:tcPr>
+            <w:tcW w:type="dxa" w:w="3056"/>
+            <w:vAlign w:val="center"/>
+          </w:tcPr>
+          <w:p>
+            <w:r>
+              <w:t>Data Feedback</w:t>
+            </w:r>
+          </w:p>
+        </w:tc>
+        <w:tc>
+          <w:tcPr>
+            <w:tcW w:type="dxa" w:w="3056"/>
+            <w:vAlign w:val="center"/>
+          </w:tcPr>
+          <w:p>
+            <w:pPr>
+              <w:rPr>
+                <w:i/>
+                <w:iCs/>
+              </w:rPr>
+            </w:pPr>
+            <w:r>
+              <w:rPr>
+                <w:i/>
+                <w:iCs/>
+              </w:rPr>
+              <w:t>No children function</w:t>
+            </w:r>
+          </w:p>
+        </w:tc>
+      </w:tr>
+    </w:tbl>
+    <w:p>
+      <w:r>
+        <w:t/>
+      </w:r>
+    </w:p>
+    <w:p>
+      <w:pPr>
+        <w:rPr>
+          <w:u w:val="single"/>
+        </w:rPr>
+      </w:pPr>
+      <w:r>
+        <w:rPr>
+          <w:u w:val="single"/>
+        </w:rPr>
+        <w:t>List of inputs:</w:t>
+      </w:r>
+    </w:p>
+    <w:tbl>
+      <w:tblPr>
+        <w:tblStyle w:val="Grilledutableau"/>
+        <w:tblW w:type="auto" w:w="0"/>
+        <w:tblLook w:firstColumn="1" w:firstRow="1" w:lastColumn="0" w:lastRow="0" w:noHBand="0" w:noVBand="1" w:val="04A0"/>
+      </w:tblPr>
+      <w:tblGrid>
+        <w:gridCol w:w="4583"/>
+        <w:gridCol w:w="4584"/>
+      </w:tblGrid>
+      <w:tr>
+        <w:trPr>
+          <w:cantSplit/>
+          <w:tblHeader/>
+        </w:trPr>
+        <w:tc>
+          <w:tcPr>
+            <w:tcW w:type="dxa" w:w="4583"/>
+            <w:shd w:color="auto" w:fill="FABF8F" w:themeFill="accent6" w:themeFillTint="99" w:val="clear"/>
+          </w:tcPr>
+          <w:p>
+            <w:pPr>
+              <w:rPr>
+                <w:b/>
+                <w:bCs/>
+              </w:rPr>
+            </w:pPr>
+            <w:r>
+              <w:rPr>
+                <w:b/>
+                <w:bCs/>
+              </w:rPr>
+              <w:t>In</w:t>
+            </w:r>
+            <w:r>
+              <w:rPr>
+                <w:b/>
+                <w:bCs/>
+              </w:rPr>
+              <w:t>coming functional exchange</w:t>
+            </w:r>
+          </w:p>
+        </w:tc>
+        <w:tc>
+          <w:tcPr>
+            <w:tcW w:type="dxa" w:w="4584"/>
+            <w:shd w:color="auto" w:fill="FABF8F" w:themeFill="accent6" w:themeFillTint="99" w:val="clear"/>
+          </w:tcPr>
+          <w:p>
+            <w:pPr>
+              <w:rPr>
+                <w:b/>
+                <w:bCs/>
+              </w:rPr>
+            </w:pPr>
+            <w:r>
+              <w:rPr>
+                <w:b/>
+                <w:bCs/>
+              </w:rPr>
+              <w:t>Exchanged items</w:t>
+            </w:r>
+          </w:p>
+        </w:tc>
+      </w:tr>
+    </w:tbl>
+    <w:tbl>
+      <w:tblPr>
+        <w:tblStyle w:val="Grilledutableau"/>
+        <w:tblW w:type="auto" w:w="0"/>
+        <w:tblLook w:firstColumn="1" w:firstRow="1" w:lastColumn="0" w:lastRow="0" w:noHBand="0" w:noVBand="1" w:val="04A0"/>
+      </w:tblPr>
+      <w:tblGrid>
+        <w:gridCol w:w="4583"/>
+        <w:gridCol w:w="4584"/>
+      </w:tblGrid>
+      <w:tr>
+        <w:trPr>
+          <w:cantSplit/>
+        </w:trPr>
+        <w:tc>
+          <w:tcPr>
+            <w:tcW w:type="dxa" w:w="4583"/>
+            <w:vAlign w:val="center"/>
+          </w:tcPr>
+          <w:p>
+            <w:r>
+              <w:t>Data Feedback</w:t>
+            </w:r>
+          </w:p>
+        </w:tc>
+        <w:tc>
+          <w:tcPr>
+            <w:tcW w:type="dxa" w:w="4584"/>
+            <w:vAlign w:val="center"/>
+          </w:tcPr>
+          <w:p>
+            <w:pPr>
+              <w:rPr>
+                <w:i/>
+                <w:iCs/>
+              </w:rPr>
+            </w:pPr>
+            <w:r>
+              <w:rPr>
+                <w:i/>
+                <w:iCs/>
+              </w:rPr>
+              <w:t>No exchanged item</w:t>
+            </w:r>
+          </w:p>
+        </w:tc>
+      </w:tr>
+    </w:tbl>
+    <w:p>
+      <w:pPr>
+        <w:rPr>
+          <w:u w:val="single"/>
+        </w:rPr>
+      </w:pPr>
+      <w:r>
+        <w:t/>
+      </w:r>
+    </w:p>
+    <w:p>
+      <w:pPr>
+        <w:rPr>
+          <w:u w:val="single"/>
+        </w:rPr>
+      </w:pPr>
+      <w:r>
+        <w:rPr>
+          <w:u w:val="single"/>
+        </w:rPr>
+        <w:t>List of outputs:</w:t>
+      </w:r>
+    </w:p>
+    <w:tbl>
+      <w:tblPr>
+        <w:tblStyle w:val="Grilledutableau"/>
+        <w:tblW w:type="auto" w:w="0"/>
+        <w:tblLook w:firstColumn="1" w:firstRow="1" w:lastColumn="0" w:lastRow="0" w:noHBand="0" w:noVBand="1" w:val="04A0"/>
+      </w:tblPr>
+      <w:tblGrid>
+        <w:gridCol w:w="4583"/>
+        <w:gridCol w:w="4584"/>
+      </w:tblGrid>
+      <w:tr>
+        <w:trPr>
+          <w:cantSplit/>
+          <w:tblHeader/>
+        </w:trPr>
+        <w:tc>
+          <w:tcPr>
+            <w:tcW w:type="dxa" w:w="4583"/>
+            <w:shd w:color="auto" w:fill="FABF8F" w:themeFill="accent6" w:themeFillTint="99" w:val="clear"/>
+          </w:tcPr>
+          <w:p>
+            <w:pPr>
+              <w:rPr>
+                <w:b/>
+                <w:bCs/>
+              </w:rPr>
+            </w:pPr>
+            <w:r>
+              <w:rPr>
+                <w:b/>
+                <w:bCs/>
+              </w:rPr>
+              <w:t>Outgoing functional exchange</w:t>
+            </w:r>
+          </w:p>
+        </w:tc>
+        <w:tc>
+          <w:tcPr>
+            <w:tcW w:type="dxa" w:w="4584"/>
+            <w:shd w:color="auto" w:fill="FABF8F" w:themeFill="accent6" w:themeFillTint="99" w:val="clear"/>
+          </w:tcPr>
+          <w:p>
+            <w:pPr>
+              <w:rPr>
+                <w:b/>
+                <w:bCs/>
+              </w:rPr>
+            </w:pPr>
+            <w:r>
+              <w:rPr>
+                <w:b/>
+                <w:bCs/>
+              </w:rPr>
+              <w:t>Exchanged items</w:t>
+            </w:r>
+          </w:p>
+        </w:tc>
+      </w:tr>
+    </w:tbl>
+    <w:tbl>
+      <w:tblPr>
+        <w:tblStyle w:val="Grilledutableau"/>
+        <w:tblW w:type="auto" w:w="0"/>
+        <w:tblLook w:firstColumn="1" w:firstRow="1" w:lastColumn="0" w:lastRow="0" w:noHBand="0" w:noVBand="1" w:val="04A0"/>
+      </w:tblPr>
+      <w:tblGrid>
+        <w:gridCol w:w="4583"/>
+        <w:gridCol w:w="4584"/>
+      </w:tblGrid>
+      <w:tr>
+        <w:trPr>
+          <w:cantSplit/>
+        </w:trPr>
+        <w:tc>
+          <w:tcPr>
+            <w:tcW w:type="dxa" w:w="4583"/>
+            <w:vAlign w:val="center"/>
+          </w:tcPr>
+          <w:p>
+            <w:r>
+              <w:t>Data Feedback</w:t>
+            </w:r>
+          </w:p>
+        </w:tc>
+        <w:tc>
+          <w:tcPr>
+            <w:tcW w:type="dxa" w:w="4584"/>
+            <w:vAlign w:val="center"/>
+          </w:tcPr>
+          <w:p>
+            <w:pPr>
+              <w:rPr>
+                <w:i/>
+                <w:iCs/>
+              </w:rPr>
+            </w:pPr>
+            <w:r>
+              <w:rPr>
+                <w:i/>
+                <w:iCs/>
+              </w:rPr>
+              <w:t>No exchanged item</w:t>
+            </w:r>
+          </w:p>
+        </w:tc>
+      </w:tr>
+    </w:tbl>
     <w:p>
       <w:pPr>
         <w:rPr>
